--- a/Apuntes de la materia/Apuntes de programación web.docx
+++ b/Apuntes de la materia/Apuntes de programación web.docx
@@ -887,6 +887,509 @@
           <w:sz w:val="24"/>
         </w:rPr>
         <w:t>” sirve para crear formularios</w:t>
+      </w:r>
+    </w:p>
+    <w:p>
+      <w:pPr>
+        <w:rPr>
+          <w:rFonts w:ascii="Arial" w:hAnsi="Arial" w:cs="Arial"/>
+          <w:sz w:val="24"/>
+        </w:rPr>
+      </w:pPr>
+      <w:r>
+        <w:rPr>
+          <w:rFonts w:ascii="Arial" w:hAnsi="Arial" w:cs="Arial"/>
+          <w:sz w:val="24"/>
+        </w:rPr>
+        <w:lastRenderedPageBreak/>
+        <w:t>“</w:t>
+      </w:r>
+      <w:proofErr w:type="spellStart"/>
+      <w:r>
+        <w:rPr>
+          <w:rFonts w:ascii="Arial" w:hAnsi="Arial" w:cs="Arial"/>
+          <w:sz w:val="24"/>
+        </w:rPr>
+        <w:t>Legend</w:t>
+      </w:r>
+      <w:proofErr w:type="spellEnd"/>
+      <w:r>
+        <w:rPr>
+          <w:rFonts w:ascii="Arial" w:hAnsi="Arial" w:cs="Arial"/>
+          <w:sz w:val="24"/>
+        </w:rPr>
+        <w:t xml:space="preserve">” </w:t>
+      </w:r>
+      <w:proofErr w:type="spellStart"/>
+      <w:r>
+        <w:rPr>
+          <w:rFonts w:ascii="Arial" w:hAnsi="Arial" w:cs="Arial"/>
+          <w:sz w:val="24"/>
+        </w:rPr>
+        <w:t>titulo</w:t>
+      </w:r>
+      <w:proofErr w:type="spellEnd"/>
+      <w:r>
+        <w:rPr>
+          <w:rFonts w:ascii="Arial" w:hAnsi="Arial" w:cs="Arial"/>
+          <w:sz w:val="24"/>
+        </w:rPr>
+        <w:t xml:space="preserve"> del formulario</w:t>
+      </w:r>
+    </w:p>
+    <w:p>
+      <w:pPr>
+        <w:rPr>
+          <w:rFonts w:ascii="Arial" w:hAnsi="Arial" w:cs="Arial"/>
+          <w:sz w:val="24"/>
+        </w:rPr>
+      </w:pPr>
+      <w:r>
+        <w:rPr>
+          <w:rFonts w:ascii="Arial" w:hAnsi="Arial" w:cs="Arial"/>
+          <w:sz w:val="24"/>
+        </w:rPr>
+        <w:t>“Input” cuadro para meter texto</w:t>
+      </w:r>
+    </w:p>
+    <w:p>
+      <w:pPr>
+        <w:rPr>
+          <w:rFonts w:ascii="Arial" w:hAnsi="Arial" w:cs="Arial"/>
+          <w:sz w:val="24"/>
+        </w:rPr>
+      </w:pPr>
+      <w:r>
+        <w:rPr>
+          <w:rFonts w:ascii="Arial" w:hAnsi="Arial" w:cs="Arial"/>
+          <w:sz w:val="24"/>
+        </w:rPr>
+        <w:t>“</w:t>
+      </w:r>
+      <w:proofErr w:type="spellStart"/>
+      <w:r>
+        <w:rPr>
+          <w:rFonts w:ascii="Arial" w:hAnsi="Arial" w:cs="Arial"/>
+          <w:sz w:val="24"/>
+        </w:rPr>
+        <w:t>textarea</w:t>
+      </w:r>
+      <w:proofErr w:type="spellEnd"/>
+      <w:r>
+        <w:rPr>
+          <w:rFonts w:ascii="Arial" w:hAnsi="Arial" w:cs="Arial"/>
+          <w:sz w:val="24"/>
+        </w:rPr>
+        <w:t>” es para colocar un cuadro de texto</w:t>
+      </w:r>
+    </w:p>
+    <w:p>
+      <w:pPr>
+        <w:rPr>
+          <w:rFonts w:ascii="Arial" w:hAnsi="Arial" w:cs="Arial"/>
+          <w:sz w:val="24"/>
+        </w:rPr>
+      </w:pPr>
+      <w:r>
+        <w:rPr>
+          <w:rFonts w:ascii="Arial" w:hAnsi="Arial" w:cs="Arial"/>
+          <w:sz w:val="24"/>
+        </w:rPr>
+        <w:t>El tipo “</w:t>
+      </w:r>
+      <w:proofErr w:type="spellStart"/>
+      <w:r>
+        <w:rPr>
+          <w:rFonts w:ascii="Arial" w:hAnsi="Arial" w:cs="Arial"/>
+          <w:sz w:val="24"/>
+        </w:rPr>
+        <w:t>submit</w:t>
+      </w:r>
+      <w:proofErr w:type="spellEnd"/>
+      <w:r>
+        <w:rPr>
+          <w:rFonts w:ascii="Arial" w:hAnsi="Arial" w:cs="Arial"/>
+          <w:sz w:val="24"/>
+        </w:rPr>
+        <w:t xml:space="preserve">” es un </w:t>
+      </w:r>
+      <w:r>
+        <w:rPr>
+          <w:rFonts w:ascii="Arial" w:hAnsi="Arial" w:cs="Arial"/>
+          <w:sz w:val="24"/>
+        </w:rPr>
+        <w:t>botón</w:t>
+      </w:r>
+    </w:p>
+    <w:p>
+      <w:pPr>
+        <w:rPr>
+          <w:rFonts w:ascii="Arial" w:hAnsi="Arial" w:cs="Arial"/>
+          <w:sz w:val="24"/>
+        </w:rPr>
+      </w:pPr>
+      <w:r>
+        <w:rPr>
+          <w:rFonts w:ascii="Arial" w:hAnsi="Arial" w:cs="Arial"/>
+          <w:sz w:val="24"/>
+        </w:rPr>
+        <w:t xml:space="preserve">CSS: </w:t>
+      </w:r>
+      <w:proofErr w:type="spellStart"/>
+      <w:r>
+        <w:rPr>
+          <w:rFonts w:ascii="Arial" w:hAnsi="Arial" w:cs="Arial"/>
+          <w:sz w:val="24"/>
+        </w:rPr>
+        <w:t>Cascading</w:t>
+      </w:r>
+      <w:proofErr w:type="spellEnd"/>
+      <w:r>
+        <w:rPr>
+          <w:rFonts w:ascii="Arial" w:hAnsi="Arial" w:cs="Arial"/>
+          <w:sz w:val="24"/>
+        </w:rPr>
+        <w:t xml:space="preserve"> Style </w:t>
+      </w:r>
+      <w:proofErr w:type="spellStart"/>
+      <w:r>
+        <w:rPr>
+          <w:rFonts w:ascii="Arial" w:hAnsi="Arial" w:cs="Arial"/>
+          <w:sz w:val="24"/>
+        </w:rPr>
+        <w:t>Sheets</w:t>
+      </w:r>
+      <w:proofErr w:type="spellEnd"/>
+      <w:r>
+        <w:rPr>
+          <w:rFonts w:ascii="Arial" w:hAnsi="Arial" w:cs="Arial"/>
+          <w:sz w:val="24"/>
+        </w:rPr>
+        <w:t xml:space="preserve"> </w:t>
+      </w:r>
+    </w:p>
+    <w:p>
+      <w:pPr>
+        <w:rPr>
+          <w:rFonts w:ascii="Arial" w:hAnsi="Arial" w:cs="Arial"/>
+          <w:sz w:val="24"/>
+        </w:rPr>
+      </w:pPr>
+      <w:r>
+        <w:rPr>
+          <w:rFonts w:ascii="Arial" w:hAnsi="Arial" w:cs="Arial"/>
+          <w:sz w:val="24"/>
+        </w:rPr>
+        <w:t xml:space="preserve">Especificidad en </w:t>
+      </w:r>
+      <w:proofErr w:type="spellStart"/>
+      <w:r>
+        <w:rPr>
+          <w:rFonts w:ascii="Arial" w:hAnsi="Arial" w:cs="Arial"/>
+          <w:sz w:val="24"/>
+        </w:rPr>
+        <w:t>css</w:t>
+      </w:r>
+      <w:proofErr w:type="spellEnd"/>
+      <w:r>
+        <w:rPr>
+          <w:rFonts w:ascii="Arial" w:hAnsi="Arial" w:cs="Arial"/>
+          <w:sz w:val="24"/>
+        </w:rPr>
+        <w:t xml:space="preserve">: se refiere a la forma en que se resuelven conflictos cuando </w:t>
+      </w:r>
+      <w:proofErr w:type="spellStart"/>
+      <w:r>
+        <w:rPr>
+          <w:rFonts w:ascii="Arial" w:hAnsi="Arial" w:cs="Arial"/>
+          <w:sz w:val="24"/>
+        </w:rPr>
+        <w:t>multiples</w:t>
+      </w:r>
+      <w:proofErr w:type="spellEnd"/>
+      <w:r>
+        <w:rPr>
+          <w:rFonts w:ascii="Arial" w:hAnsi="Arial" w:cs="Arial"/>
+          <w:sz w:val="24"/>
+        </w:rPr>
+        <w:t xml:space="preserve"> reglas </w:t>
+      </w:r>
+      <w:proofErr w:type="spellStart"/>
+      <w:r>
+        <w:rPr>
+          <w:rFonts w:ascii="Arial" w:hAnsi="Arial" w:cs="Arial"/>
+          <w:sz w:val="24"/>
+        </w:rPr>
+        <w:t>css</w:t>
+      </w:r>
+      <w:proofErr w:type="spellEnd"/>
+      <w:r>
+        <w:rPr>
+          <w:rFonts w:ascii="Arial" w:hAnsi="Arial" w:cs="Arial"/>
+          <w:sz w:val="24"/>
+        </w:rPr>
+        <w:t xml:space="preserve"> se aplican a un mismo elemento </w:t>
+      </w:r>
+      <w:proofErr w:type="spellStart"/>
+      <w:r>
+        <w:rPr>
+          <w:rFonts w:ascii="Arial" w:hAnsi="Arial" w:cs="Arial"/>
+          <w:sz w:val="24"/>
+        </w:rPr>
+        <w:t>html</w:t>
+      </w:r>
+      <w:proofErr w:type="spellEnd"/>
+      <w:r>
+        <w:rPr>
+          <w:rFonts w:ascii="Arial" w:hAnsi="Arial" w:cs="Arial"/>
+          <w:sz w:val="24"/>
+        </w:rPr>
+        <w:t xml:space="preserve">. </w:t>
+      </w:r>
+    </w:p>
+    <w:p>
+      <w:pPr>
+        <w:rPr>
+          <w:rFonts w:ascii="Arial" w:hAnsi="Arial" w:cs="Arial"/>
+          <w:sz w:val="24"/>
+        </w:rPr>
+      </w:pPr>
+      <w:r>
+        <w:rPr>
+          <w:rFonts w:ascii="Arial" w:hAnsi="Arial" w:cs="Arial"/>
+          <w:sz w:val="24"/>
+        </w:rPr>
+        <w:t xml:space="preserve">--(nombre del color”: </w:t>
+      </w:r>
+      <w:proofErr w:type="gramStart"/>
+      <w:r>
+        <w:rPr>
+          <w:rFonts w:ascii="Arial" w:hAnsi="Arial" w:cs="Arial"/>
+          <w:sz w:val="24"/>
+        </w:rPr>
+        <w:t>#(</w:t>
+      </w:r>
+      <w:proofErr w:type="gramEnd"/>
+      <w:r>
+        <w:rPr>
+          <w:rFonts w:ascii="Arial" w:hAnsi="Arial" w:cs="Arial"/>
+          <w:sz w:val="24"/>
+        </w:rPr>
+        <w:t xml:space="preserve">código hexadecimal);   Es para </w:t>
+      </w:r>
+      <w:r>
+        <w:rPr>
+          <w:rFonts w:ascii="Arial" w:hAnsi="Arial" w:cs="Arial"/>
+          <w:sz w:val="24"/>
+        </w:rPr>
+        <w:t>colocar color.</w:t>
+      </w:r>
+    </w:p>
+    <w:p>
+      <w:pPr>
+        <w:rPr>
+          <w:rFonts w:ascii="Arial" w:hAnsi="Arial" w:cs="Arial"/>
+          <w:sz w:val="24"/>
+        </w:rPr>
+      </w:pPr>
+      <w:r>
+        <w:rPr>
+          <w:rFonts w:ascii="Arial" w:hAnsi="Arial" w:cs="Arial"/>
+          <w:sz w:val="24"/>
+        </w:rPr>
+        <w:t xml:space="preserve">El </w:t>
+      </w:r>
+      <w:proofErr w:type="spellStart"/>
+      <w:r>
+        <w:rPr>
+          <w:rFonts w:ascii="Arial" w:hAnsi="Arial" w:cs="Arial"/>
+          <w:sz w:val="24"/>
+        </w:rPr>
+        <w:t>display</w:t>
+      </w:r>
+      <w:proofErr w:type="spellEnd"/>
+      <w:r>
+        <w:rPr>
+          <w:rFonts w:ascii="Arial" w:hAnsi="Arial" w:cs="Arial"/>
+          <w:sz w:val="24"/>
+        </w:rPr>
+        <w:t xml:space="preserve"> </w:t>
+      </w:r>
+      <w:proofErr w:type="spellStart"/>
+      <w:r>
+        <w:rPr>
+          <w:rFonts w:ascii="Arial" w:hAnsi="Arial" w:cs="Arial"/>
+          <w:sz w:val="24"/>
+        </w:rPr>
+        <w:t>inline</w:t>
+      </w:r>
+      <w:proofErr w:type="spellEnd"/>
+    </w:p>
+    <w:p>
+      <w:pPr>
+        <w:rPr>
+          <w:rFonts w:ascii="Arial" w:hAnsi="Arial" w:cs="Arial"/>
+          <w:sz w:val="24"/>
+        </w:rPr>
+      </w:pPr>
+      <w:proofErr w:type="spellStart"/>
+      <w:r>
+        <w:rPr>
+          <w:rFonts w:ascii="Arial" w:hAnsi="Arial" w:cs="Arial"/>
+          <w:sz w:val="24"/>
+        </w:rPr>
+        <w:t>Margin</w:t>
+      </w:r>
+      <w:proofErr w:type="spellEnd"/>
+      <w:r>
+        <w:rPr>
+          <w:rFonts w:ascii="Arial" w:hAnsi="Arial" w:cs="Arial"/>
+          <w:sz w:val="24"/>
+        </w:rPr>
+        <w:t xml:space="preserve"> es por fuera y </w:t>
+      </w:r>
+      <w:proofErr w:type="spellStart"/>
+      <w:r>
+        <w:rPr>
+          <w:rFonts w:ascii="Arial" w:hAnsi="Arial" w:cs="Arial"/>
+          <w:sz w:val="24"/>
+        </w:rPr>
+        <w:t>padding</w:t>
+      </w:r>
+      <w:proofErr w:type="spellEnd"/>
+      <w:r>
+        <w:rPr>
+          <w:rFonts w:ascii="Arial" w:hAnsi="Arial" w:cs="Arial"/>
+          <w:sz w:val="24"/>
+        </w:rPr>
+        <w:t xml:space="preserve"> es por </w:t>
+      </w:r>
+      <w:proofErr w:type="spellStart"/>
+      <w:r>
+        <w:rPr>
+          <w:rFonts w:ascii="Arial" w:hAnsi="Arial" w:cs="Arial"/>
+          <w:sz w:val="24"/>
+        </w:rPr>
+        <w:t>dentrov</w:t>
+      </w:r>
+      <w:proofErr w:type="spellEnd"/>
+    </w:p>
+    <w:p>
+      <w:pPr>
+        <w:rPr>
+          <w:rFonts w:ascii="Arial" w:hAnsi="Arial" w:cs="Arial"/>
+          <w:sz w:val="24"/>
+        </w:rPr>
+      </w:pPr>
+      <w:proofErr w:type="spellStart"/>
+      <w:r>
+        <w:rPr>
+          <w:rFonts w:ascii="Arial" w:hAnsi="Arial" w:cs="Arial"/>
+          <w:sz w:val="24"/>
+        </w:rPr>
+        <w:t>Flexbox</w:t>
+      </w:r>
+      <w:proofErr w:type="spellEnd"/>
+      <w:r>
+        <w:rPr>
+          <w:rFonts w:ascii="Arial" w:hAnsi="Arial" w:cs="Arial"/>
+          <w:sz w:val="24"/>
+        </w:rPr>
+        <w:t xml:space="preserve"> </w:t>
+      </w:r>
+      <w:proofErr w:type="spellStart"/>
+      <w:r>
+        <w:rPr>
+          <w:rFonts w:ascii="Arial" w:hAnsi="Arial" w:cs="Arial"/>
+          <w:sz w:val="24"/>
+        </w:rPr>
+        <w:t>esta</w:t>
+      </w:r>
+      <w:proofErr w:type="spellEnd"/>
+      <w:r>
+        <w:rPr>
+          <w:rFonts w:ascii="Arial" w:hAnsi="Arial" w:cs="Arial"/>
+          <w:sz w:val="24"/>
+        </w:rPr>
+        <w:t xml:space="preserve"> diseñado para alinear elementos en tus diseños</w:t>
+      </w:r>
+    </w:p>
+    <w:p>
+      <w:pPr>
+        <w:rPr>
+          <w:rFonts w:ascii="Arial" w:hAnsi="Arial" w:cs="Arial"/>
+          <w:sz w:val="24"/>
+        </w:rPr>
+      </w:pPr>
+      <w:proofErr w:type="spellStart"/>
+      <w:r>
+        <w:rPr>
+          <w:rFonts w:ascii="Arial" w:hAnsi="Arial" w:cs="Arial"/>
+          <w:sz w:val="24"/>
+        </w:rPr>
+        <w:t>Justify</w:t>
+      </w:r>
+      <w:proofErr w:type="spellEnd"/>
+      <w:r>
+        <w:rPr>
+          <w:rFonts w:ascii="Arial" w:hAnsi="Arial" w:cs="Arial"/>
+          <w:sz w:val="24"/>
+        </w:rPr>
+        <w:t xml:space="preserve">- </w:t>
+      </w:r>
+      <w:proofErr w:type="spellStart"/>
+      <w:r>
+        <w:rPr>
+          <w:rFonts w:ascii="Arial" w:hAnsi="Arial" w:cs="Arial"/>
+          <w:sz w:val="24"/>
+        </w:rPr>
+        <w:t>content</w:t>
+      </w:r>
+      <w:proofErr w:type="spellEnd"/>
+      <w:r>
+        <w:rPr>
+          <w:rFonts w:ascii="Arial" w:hAnsi="Arial" w:cs="Arial"/>
+          <w:sz w:val="24"/>
+        </w:rPr>
+        <w:t xml:space="preserve"> para FILAS</w:t>
+      </w:r>
+      <w:r>
+        <w:rPr>
+          <w:rFonts w:ascii="Arial" w:hAnsi="Arial" w:cs="Arial"/>
+          <w:sz w:val="24"/>
+        </w:rPr>
+        <w:t xml:space="preserve"> / </w:t>
+      </w:r>
+      <w:proofErr w:type="spellStart"/>
+      <w:r>
+        <w:rPr>
+          <w:rFonts w:ascii="Arial" w:hAnsi="Arial" w:cs="Arial"/>
+          <w:sz w:val="24"/>
+        </w:rPr>
+        <w:t>align</w:t>
+      </w:r>
+      <w:proofErr w:type="spellEnd"/>
+      <w:r>
+        <w:rPr>
+          <w:rFonts w:ascii="Arial" w:hAnsi="Arial" w:cs="Arial"/>
+          <w:sz w:val="24"/>
+        </w:rPr>
+        <w:t xml:space="preserve"> ítems es para COLUMNAS</w:t>
+      </w:r>
+    </w:p>
+    <w:p>
+      <w:pPr>
+        <w:rPr>
+          <w:rFonts w:ascii="Arial" w:hAnsi="Arial" w:cs="Arial"/>
+          <w:sz w:val="24"/>
+        </w:rPr>
+      </w:pPr>
+      <w:r>
+        <w:rPr>
+          <w:rFonts w:ascii="Arial" w:hAnsi="Arial" w:cs="Arial"/>
+          <w:sz w:val="24"/>
+        </w:rPr>
+        <w:t>HOVER genera un cambio al poner el cursor encima</w:t>
       </w:r>
       <w:bookmarkStart w:id="0" w:name="_GoBack"/>
       <w:bookmarkEnd w:id="0"/>

--- a/Apuntes de la materia/Apuntes de programación web.docx
+++ b/Apuntes de la materia/Apuntes de programación web.docx
@@ -1902,818 +1902,2315 @@
           <w:rFonts w:ascii="Arial" w:hAnsi="Arial" w:cs="Arial"/>
           <w:sz w:val="24"/>
         </w:rPr>
-        <w:t xml:space="preserve"> es esencial para entender cómo se estructuran y distribuyen los elementos en una página web. Afecta cómo se muestran los elementos y cómo interactúan entre sí, lo que es crucial para el diseño y la maquetación </w:t>
-      </w:r>
+        <w:t xml:space="preserve"> es esencial para entender cómo se estructuran y distribuyen los elementos en una página web. Afecta cómo se muestran los elementos y cómo interactúan entre sí, lo que es crucial para el diseño y la maquetación efectiva.</w:t>
+      </w:r>
+    </w:p>
+    <w:p>
+      <w:pPr>
+        <w:rPr>
+          <w:rFonts w:ascii="Arial" w:hAnsi="Arial" w:cs="Arial"/>
+          <w:sz w:val="24"/>
+        </w:rPr>
+      </w:pPr>
+    </w:p>
+    <w:p>
+      <w:pPr>
+        <w:rPr>
+          <w:rFonts w:ascii="Arial" w:hAnsi="Arial" w:cs="Arial"/>
+          <w:sz w:val="24"/>
+        </w:rPr>
+      </w:pPr>
+    </w:p>
+    <w:p>
+      <w:pPr>
+        <w:rPr>
+          <w:rFonts w:ascii="Arial" w:hAnsi="Arial" w:cs="Arial"/>
+          <w:sz w:val="24"/>
+        </w:rPr>
+      </w:pPr>
+      <w:proofErr w:type="spellStart"/>
+      <w:r>
+        <w:rPr>
+          <w:rFonts w:ascii="Arial" w:hAnsi="Arial" w:cs="Arial"/>
+          <w:b/>
+          <w:sz w:val="24"/>
+        </w:rPr>
+        <w:lastRenderedPageBreak/>
+        <w:t>Margin</w:t>
+      </w:r>
+      <w:proofErr w:type="spellEnd"/>
+      <w:r>
+        <w:rPr>
+          <w:rFonts w:ascii="Arial" w:hAnsi="Arial" w:cs="Arial"/>
+          <w:b/>
+          <w:sz w:val="24"/>
+        </w:rPr>
+        <w:t xml:space="preserve"> </w:t>
+      </w:r>
+      <w:r>
+        <w:rPr>
+          <w:rFonts w:ascii="Arial" w:hAnsi="Arial" w:cs="Arial"/>
+          <w:sz w:val="24"/>
+        </w:rPr>
+        <w:t>es po</w:t>
+      </w:r>
+      <w:r>
+        <w:rPr>
+          <w:rFonts w:ascii="Arial" w:hAnsi="Arial" w:cs="Arial"/>
+          <w:sz w:val="24"/>
+        </w:rPr>
+        <w:t xml:space="preserve">r fuera y </w:t>
+      </w:r>
+      <w:proofErr w:type="spellStart"/>
+      <w:r>
+        <w:rPr>
+          <w:rFonts w:ascii="Arial" w:hAnsi="Arial" w:cs="Arial"/>
+          <w:b/>
+          <w:sz w:val="24"/>
+        </w:rPr>
+        <w:t>padding</w:t>
+      </w:r>
+      <w:proofErr w:type="spellEnd"/>
+      <w:r>
+        <w:rPr>
+          <w:rFonts w:ascii="Arial" w:hAnsi="Arial" w:cs="Arial"/>
+          <w:sz w:val="24"/>
+        </w:rPr>
+        <w:t xml:space="preserve"> es por dentro</w:t>
+      </w:r>
+    </w:p>
+    <w:p>
+      <w:pPr>
+        <w:rPr>
+          <w:rFonts w:ascii="Arial" w:hAnsi="Arial" w:cs="Arial"/>
+          <w:sz w:val="24"/>
+        </w:rPr>
+      </w:pPr>
+      <w:proofErr w:type="spellStart"/>
+      <w:r>
+        <w:rPr>
+          <w:rFonts w:ascii="Arial" w:hAnsi="Arial" w:cs="Arial"/>
+          <w:b/>
+          <w:sz w:val="24"/>
+        </w:rPr>
+        <w:t>Flexbox</w:t>
+      </w:r>
+      <w:proofErr w:type="spellEnd"/>
+      <w:r>
+        <w:rPr>
+          <w:rFonts w:ascii="Arial" w:hAnsi="Arial" w:cs="Arial"/>
+          <w:b/>
+          <w:sz w:val="24"/>
+        </w:rPr>
+        <w:t xml:space="preserve"> </w:t>
+      </w:r>
+      <w:r>
+        <w:rPr>
+          <w:rFonts w:ascii="Arial" w:hAnsi="Arial" w:cs="Arial"/>
+          <w:sz w:val="24"/>
+        </w:rPr>
+        <w:t>está</w:t>
+      </w:r>
+      <w:r>
+        <w:rPr>
+          <w:rFonts w:ascii="Arial" w:hAnsi="Arial" w:cs="Arial"/>
+          <w:sz w:val="24"/>
+        </w:rPr>
+        <w:t xml:space="preserve"> diseñado para alinear elementos en tus diseños</w:t>
+      </w:r>
+    </w:p>
+    <w:p>
+      <w:pPr>
+        <w:rPr>
+          <w:rFonts w:ascii="Arial" w:hAnsi="Arial" w:cs="Arial"/>
+          <w:sz w:val="24"/>
+        </w:rPr>
+      </w:pPr>
+      <w:proofErr w:type="spellStart"/>
+      <w:r>
+        <w:rPr>
+          <w:rFonts w:ascii="Arial" w:hAnsi="Arial" w:cs="Arial"/>
+          <w:b/>
+          <w:sz w:val="24"/>
+        </w:rPr>
+        <w:t>Justify</w:t>
+      </w:r>
+      <w:proofErr w:type="spellEnd"/>
+      <w:r>
+        <w:rPr>
+          <w:rFonts w:ascii="Arial" w:hAnsi="Arial" w:cs="Arial"/>
+          <w:b/>
+          <w:sz w:val="24"/>
+        </w:rPr>
+        <w:t xml:space="preserve">- </w:t>
+      </w:r>
+      <w:proofErr w:type="spellStart"/>
+      <w:r>
+        <w:rPr>
+          <w:rFonts w:ascii="Arial" w:hAnsi="Arial" w:cs="Arial"/>
+          <w:b/>
+          <w:sz w:val="24"/>
+        </w:rPr>
+        <w:t>content</w:t>
+      </w:r>
+      <w:proofErr w:type="spellEnd"/>
+      <w:r>
+        <w:rPr>
+          <w:rFonts w:ascii="Arial" w:hAnsi="Arial" w:cs="Arial"/>
+          <w:sz w:val="24"/>
+        </w:rPr>
+        <w:t xml:space="preserve"> para FILAS</w:t>
+      </w:r>
+      <w:r>
+        <w:rPr>
+          <w:rFonts w:ascii="Arial" w:hAnsi="Arial" w:cs="Arial"/>
+          <w:sz w:val="24"/>
+        </w:rPr>
+        <w:t xml:space="preserve"> / </w:t>
+      </w:r>
+      <w:proofErr w:type="spellStart"/>
+      <w:r>
+        <w:rPr>
+          <w:rFonts w:ascii="Arial" w:hAnsi="Arial" w:cs="Arial"/>
+          <w:b/>
+          <w:sz w:val="24"/>
+        </w:rPr>
+        <w:t>align</w:t>
+      </w:r>
+      <w:proofErr w:type="spellEnd"/>
+      <w:r>
+        <w:rPr>
+          <w:rFonts w:ascii="Arial" w:hAnsi="Arial" w:cs="Arial"/>
+          <w:b/>
+          <w:sz w:val="24"/>
+        </w:rPr>
+        <w:t xml:space="preserve"> ítems</w:t>
+      </w:r>
+      <w:r>
+        <w:rPr>
+          <w:rFonts w:ascii="Arial" w:hAnsi="Arial" w:cs="Arial"/>
+          <w:sz w:val="24"/>
+        </w:rPr>
+        <w:t xml:space="preserve"> es para COLUMNAS</w:t>
+      </w:r>
+    </w:p>
+    <w:p>
+      <w:pPr>
+        <w:rPr>
+          <w:rFonts w:ascii="Arial" w:hAnsi="Arial" w:cs="Arial"/>
+          <w:sz w:val="24"/>
+        </w:rPr>
+      </w:pPr>
+      <w:r>
+        <w:rPr>
+          <w:rFonts w:ascii="Arial" w:hAnsi="Arial" w:cs="Arial"/>
+          <w:b/>
+          <w:sz w:val="24"/>
+        </w:rPr>
+        <w:t xml:space="preserve">HOVER </w:t>
+      </w:r>
+      <w:r>
+        <w:rPr>
+          <w:rFonts w:ascii="Arial" w:hAnsi="Arial" w:cs="Arial"/>
+          <w:sz w:val="24"/>
+        </w:rPr>
+        <w:t>genera un cambio al poner el cursor encima</w:t>
+      </w:r>
+    </w:p>
+    <w:p>
+      <w:pPr>
+        <w:rPr>
+          <w:rFonts w:ascii="Arial" w:hAnsi="Arial" w:cs="Arial"/>
+          <w:sz w:val="24"/>
+        </w:rPr>
+      </w:pPr>
+      <w:proofErr w:type="spellStart"/>
+      <w:proofErr w:type="gramStart"/>
+      <w:r>
+        <w:rPr>
+          <w:rFonts w:ascii="Arial" w:hAnsi="Arial" w:cs="Arial"/>
+          <w:b/>
+          <w:sz w:val="24"/>
+        </w:rPr>
+        <w:t>display</w:t>
+      </w:r>
+      <w:proofErr w:type="spellEnd"/>
+      <w:proofErr w:type="gramEnd"/>
+      <w:r>
+        <w:rPr>
+          <w:rFonts w:ascii="Arial" w:hAnsi="Arial" w:cs="Arial"/>
+          <w:b/>
+          <w:sz w:val="24"/>
+        </w:rPr>
+        <w:t xml:space="preserve">: </w:t>
+      </w:r>
+      <w:proofErr w:type="spellStart"/>
+      <w:r>
+        <w:rPr>
+          <w:rFonts w:ascii="Arial" w:hAnsi="Arial" w:cs="Arial"/>
+          <w:b/>
+          <w:sz w:val="24"/>
+        </w:rPr>
+        <w:t>flex</w:t>
+      </w:r>
+      <w:proofErr w:type="spellEnd"/>
+      <w:r>
+        <w:rPr>
+          <w:rFonts w:ascii="Arial" w:hAnsi="Arial" w:cs="Arial"/>
+          <w:sz w:val="24"/>
+        </w:rPr>
+        <w:t xml:space="preserve"> es una propiedad clave para crear </w:t>
+      </w:r>
+      <w:proofErr w:type="spellStart"/>
+      <w:r>
+        <w:rPr>
+          <w:rFonts w:ascii="Arial" w:hAnsi="Arial" w:cs="Arial"/>
+          <w:sz w:val="24"/>
+        </w:rPr>
+        <w:t>layouts</w:t>
+      </w:r>
+      <w:proofErr w:type="spellEnd"/>
+      <w:r>
+        <w:rPr>
+          <w:rFonts w:ascii="Arial" w:hAnsi="Arial" w:cs="Arial"/>
+          <w:sz w:val="24"/>
+        </w:rPr>
+        <w:t xml:space="preserve"> modernos y flexibles en CSS.</w:t>
+      </w:r>
+      <w:r>
+        <w:rPr>
+          <w:rFonts w:ascii="Arial" w:hAnsi="Arial" w:cs="Arial"/>
+          <w:sz w:val="24"/>
+        </w:rPr>
+        <w:t xml:space="preserve"> </w:t>
+      </w:r>
+      <w:proofErr w:type="spellStart"/>
+      <w:proofErr w:type="gramStart"/>
+      <w:r>
+        <w:rPr>
+          <w:rFonts w:ascii="Arial" w:hAnsi="Arial" w:cs="Arial"/>
+          <w:sz w:val="24"/>
+        </w:rPr>
+        <w:t>hx</w:t>
+      </w:r>
+      <w:r>
+        <w:rPr>
+          <w:rFonts w:ascii="Arial" w:hAnsi="Arial" w:cs="Arial"/>
+          <w:sz w:val="24"/>
+        </w:rPr>
+        <w:t>Activa</w:t>
+      </w:r>
+      <w:proofErr w:type="spellEnd"/>
+      <w:proofErr w:type="gramEnd"/>
+      <w:r>
+        <w:rPr>
+          <w:rFonts w:ascii="Arial" w:hAnsi="Arial" w:cs="Arial"/>
+          <w:sz w:val="24"/>
+        </w:rPr>
+        <w:t xml:space="preserve"> el modelo de diseño </w:t>
+      </w:r>
+      <w:proofErr w:type="spellStart"/>
+      <w:r>
+        <w:rPr>
+          <w:rFonts w:ascii="Arial" w:hAnsi="Arial" w:cs="Arial"/>
+          <w:sz w:val="24"/>
+        </w:rPr>
+        <w:t>Flexbox</w:t>
+      </w:r>
+      <w:proofErr w:type="spellEnd"/>
+      <w:r>
+        <w:rPr>
+          <w:rFonts w:ascii="Arial" w:hAnsi="Arial" w:cs="Arial"/>
+          <w:sz w:val="24"/>
+        </w:rPr>
+        <w:t xml:space="preserve"> en un contenedor</w:t>
+      </w:r>
+    </w:p>
+    <w:p>
+      <w:pPr>
+        <w:rPr>
+          <w:rFonts w:ascii="Arial" w:hAnsi="Arial" w:cs="Arial"/>
+          <w:sz w:val="24"/>
+        </w:rPr>
+      </w:pPr>
+      <w:r>
+        <w:rPr>
+          <w:rFonts w:ascii="Arial" w:hAnsi="Arial" w:cs="Arial"/>
+          <w:b/>
+          <w:sz w:val="24"/>
+        </w:rPr>
+        <w:t>Como se quita el subrayado</w:t>
+      </w:r>
+      <w:r>
+        <w:rPr>
+          <w:rFonts w:ascii="Arial" w:hAnsi="Arial" w:cs="Arial"/>
+          <w:b/>
+          <w:sz w:val="24"/>
+        </w:rPr>
+        <w:t xml:space="preserve">: </w:t>
+      </w:r>
+      <w:r>
+        <w:rPr>
+          <w:rFonts w:ascii="Arial" w:hAnsi="Arial" w:cs="Arial"/>
+          <w:sz w:val="24"/>
+        </w:rPr>
+        <w:t>colocando “</w:t>
+      </w:r>
+      <w:proofErr w:type="spellStart"/>
+      <w:r>
+        <w:rPr>
+          <w:rFonts w:ascii="Arial" w:hAnsi="Arial" w:cs="Arial"/>
+          <w:sz w:val="24"/>
+        </w:rPr>
+        <w:t>text-decoration</w:t>
+      </w:r>
+      <w:proofErr w:type="spellEnd"/>
+      <w:r>
+        <w:rPr>
+          <w:rFonts w:ascii="Arial" w:hAnsi="Arial" w:cs="Arial"/>
+          <w:sz w:val="24"/>
+        </w:rPr>
+        <w:t>: no:”</w:t>
+      </w:r>
+    </w:p>
+    <w:p>
+      <w:pPr>
+        <w:rPr>
+          <w:rFonts w:ascii="Arial" w:hAnsi="Arial" w:cs="Arial"/>
+          <w:sz w:val="24"/>
+        </w:rPr>
+      </w:pPr>
+      <w:r>
+        <w:rPr>
+          <w:rFonts w:ascii="Arial" w:hAnsi="Arial" w:cs="Arial"/>
+          <w:sz w:val="24"/>
+        </w:rPr>
+        <w:t xml:space="preserve">Elementos del </w:t>
+      </w:r>
+      <w:proofErr w:type="spellStart"/>
+      <w:r>
+        <w:rPr>
+          <w:rFonts w:ascii="Arial" w:hAnsi="Arial" w:cs="Arial"/>
+          <w:sz w:val="24"/>
+        </w:rPr>
+        <w:t>nap</w:t>
+      </w:r>
+      <w:proofErr w:type="spellEnd"/>
+    </w:p>
+    <w:p>
+      <w:pPr>
+        <w:rPr>
+          <w:rFonts w:ascii="Arial" w:hAnsi="Arial" w:cs="Arial"/>
+          <w:sz w:val="24"/>
+        </w:rPr>
+      </w:pPr>
+      <w:r>
+        <w:rPr>
+          <w:rFonts w:ascii="Arial" w:hAnsi="Arial" w:cs="Arial"/>
+          <w:b/>
+          <w:sz w:val="24"/>
+        </w:rPr>
+        <w:t>&lt;</w:t>
+      </w:r>
+      <w:proofErr w:type="spellStart"/>
+      <w:proofErr w:type="gramStart"/>
+      <w:r>
+        <w:rPr>
+          <w:rFonts w:ascii="Arial" w:hAnsi="Arial" w:cs="Arial"/>
+          <w:b/>
+          <w:sz w:val="24"/>
+        </w:rPr>
+        <w:t>nap</w:t>
+      </w:r>
+      <w:proofErr w:type="spellEnd"/>
+      <w:proofErr w:type="gramEnd"/>
+      <w:r>
+        <w:rPr>
+          <w:rFonts w:ascii="Arial" w:hAnsi="Arial" w:cs="Arial"/>
+          <w:b/>
+          <w:sz w:val="24"/>
+        </w:rPr>
+        <w:t>&gt;:</w:t>
+      </w:r>
+      <w:r>
+        <w:rPr>
+          <w:rFonts w:ascii="Arial" w:hAnsi="Arial" w:cs="Arial"/>
+          <w:sz w:val="24"/>
+        </w:rPr>
+        <w:t xml:space="preserve"> </w:t>
+      </w:r>
+      <w:r>
+        <w:rPr>
+          <w:rFonts w:ascii="Arial" w:hAnsi="Arial" w:cs="Arial"/>
+          <w:sz w:val="24"/>
+        </w:rPr>
+        <w:t>Se utiliza para definir un bloque de navegación. Contiene enlaces a otras páginas o secciones del mismo documento.</w:t>
+      </w:r>
+    </w:p>
+    <w:p>
+      <w:pPr>
+        <w:rPr>
+          <w:rFonts w:ascii="Arial" w:hAnsi="Arial" w:cs="Arial"/>
+          <w:sz w:val="24"/>
+        </w:rPr>
+      </w:pPr>
+      <w:r>
+        <w:rPr>
+          <w:rFonts w:ascii="Arial" w:hAnsi="Arial" w:cs="Arial"/>
+          <w:sz w:val="24"/>
+        </w:rPr>
+        <w:t xml:space="preserve">Como enlazar </w:t>
+      </w:r>
+      <w:r>
+        <w:rPr>
+          <w:rFonts w:ascii="Arial" w:hAnsi="Arial" w:cs="Arial"/>
+          <w:sz w:val="24"/>
+        </w:rPr>
+        <w:t>mí</w:t>
+      </w:r>
+      <w:r>
+        <w:rPr>
+          <w:rFonts w:ascii="Arial" w:hAnsi="Arial" w:cs="Arial"/>
+          <w:sz w:val="24"/>
+        </w:rPr>
+        <w:t xml:space="preserve"> archivo </w:t>
+      </w:r>
+      <w:proofErr w:type="spellStart"/>
+      <w:r>
+        <w:rPr>
+          <w:rFonts w:ascii="Arial" w:hAnsi="Arial" w:cs="Arial"/>
+          <w:sz w:val="24"/>
+        </w:rPr>
+        <w:t>html</w:t>
+      </w:r>
+      <w:proofErr w:type="spellEnd"/>
+      <w:r>
+        <w:rPr>
+          <w:rFonts w:ascii="Arial" w:hAnsi="Arial" w:cs="Arial"/>
+          <w:sz w:val="24"/>
+        </w:rPr>
+        <w:t xml:space="preserve"> con el </w:t>
+      </w:r>
+      <w:proofErr w:type="spellStart"/>
+      <w:r>
+        <w:rPr>
+          <w:rFonts w:ascii="Arial" w:hAnsi="Arial" w:cs="Arial"/>
+          <w:sz w:val="24"/>
+        </w:rPr>
+        <w:t>css</w:t>
+      </w:r>
+      <w:proofErr w:type="spellEnd"/>
+    </w:p>
+    <w:p>
+      <w:pPr>
+        <w:rPr>
+          <w:rFonts w:ascii="Arial" w:hAnsi="Arial" w:cs="Arial"/>
+          <w:sz w:val="24"/>
+        </w:rPr>
+      </w:pPr>
+      <w:r>
+        <w:rPr>
+          <w:rFonts w:ascii="Arial" w:hAnsi="Arial" w:cs="Arial"/>
+          <w:b/>
+          <w:sz w:val="24"/>
+        </w:rPr>
+        <w:t xml:space="preserve">Como añadir imágenes </w:t>
+      </w:r>
+      <w:proofErr w:type="spellStart"/>
+      <w:r>
+        <w:rPr>
+          <w:rFonts w:ascii="Arial" w:hAnsi="Arial" w:cs="Arial"/>
+          <w:b/>
+          <w:sz w:val="24"/>
+        </w:rPr>
+        <w:t>vectorizadas</w:t>
+      </w:r>
+      <w:proofErr w:type="spellEnd"/>
+      <w:r>
+        <w:rPr>
+          <w:rFonts w:ascii="Arial" w:hAnsi="Arial" w:cs="Arial"/>
+          <w:sz w:val="24"/>
+        </w:rPr>
+        <w:t>: se puede usar la etiqueta &lt;</w:t>
+      </w:r>
+      <w:proofErr w:type="spellStart"/>
+      <w:r>
+        <w:rPr>
+          <w:rFonts w:ascii="Arial" w:hAnsi="Arial" w:cs="Arial"/>
+          <w:sz w:val="24"/>
+        </w:rPr>
+        <w:t>img</w:t>
+      </w:r>
+      <w:proofErr w:type="spellEnd"/>
+      <w:r>
+        <w:rPr>
+          <w:rFonts w:ascii="Arial" w:hAnsi="Arial" w:cs="Arial"/>
+          <w:sz w:val="24"/>
+        </w:rPr>
+        <w:t>&gt; con un link de la imagen en formato .</w:t>
+      </w:r>
+      <w:proofErr w:type="spellStart"/>
+      <w:r>
+        <w:rPr>
+          <w:rFonts w:ascii="Arial" w:hAnsi="Arial" w:cs="Arial"/>
+          <w:sz w:val="24"/>
+        </w:rPr>
+        <w:t>svg</w:t>
+      </w:r>
+      <w:proofErr w:type="spellEnd"/>
+      <w:r>
+        <w:rPr>
+          <w:rFonts w:ascii="Arial" w:hAnsi="Arial" w:cs="Arial"/>
+          <w:sz w:val="24"/>
+        </w:rPr>
+        <w:t xml:space="preserve"> </w:t>
+      </w:r>
+      <w:r>
+        <w:t>&lt;</w:t>
+      </w:r>
+      <w:proofErr w:type="spellStart"/>
+      <w:r>
+        <w:rPr>
+          <w:rStyle w:val="hljs-name"/>
+        </w:rPr>
+        <w:t>img</w:t>
+      </w:r>
+      <w:proofErr w:type="spellEnd"/>
+      <w:r>
+        <w:t xml:space="preserve"> </w:t>
+      </w:r>
+      <w:proofErr w:type="spellStart"/>
+      <w:r>
+        <w:rPr>
+          <w:rStyle w:val="hljs-attr"/>
+        </w:rPr>
+        <w:t>src</w:t>
+      </w:r>
+      <w:proofErr w:type="spellEnd"/>
+      <w:r>
+        <w:t>=</w:t>
+      </w:r>
+      <w:r>
+        <w:rPr>
+          <w:rStyle w:val="hljs-string"/>
+        </w:rPr>
+        <w:t>"ruta/a/tu-</w:t>
+      </w:r>
+      <w:proofErr w:type="spellStart"/>
+      <w:r>
+        <w:rPr>
+          <w:rStyle w:val="hljs-string"/>
+        </w:rPr>
+        <w:t>imagen.svg</w:t>
+      </w:r>
+      <w:proofErr w:type="spellEnd"/>
+      <w:r>
+        <w:rPr>
+          <w:rStyle w:val="hljs-string"/>
+        </w:rPr>
+        <w:t>"</w:t>
+      </w:r>
+      <w:r>
+        <w:t xml:space="preserve"> </w:t>
+      </w:r>
+      <w:proofErr w:type="spellStart"/>
+      <w:r>
+        <w:rPr>
+          <w:rStyle w:val="hljs-attr"/>
+        </w:rPr>
+        <w:t>alt</w:t>
+      </w:r>
+      <w:proofErr w:type="spellEnd"/>
+      <w:r>
+        <w:t>=</w:t>
+      </w:r>
+      <w:r>
+        <w:rPr>
+          <w:rStyle w:val="hljs-string"/>
+        </w:rPr>
+        <w:t>"Descripción de la imagen"</w:t>
+      </w:r>
+      <w:r>
+        <w:t>&gt;</w:t>
+      </w:r>
+    </w:p>
+    <w:p>
+      <w:pPr>
+        <w:rPr>
+          <w:rFonts w:ascii="Arial" w:hAnsi="Arial" w:cs="Arial"/>
+          <w:b/>
+          <w:sz w:val="24"/>
+        </w:rPr>
+      </w:pPr>
+      <w:r>
+        <w:rPr>
+          <w:rFonts w:ascii="Arial" w:hAnsi="Arial" w:cs="Arial"/>
+          <w:b/>
+          <w:sz w:val="24"/>
+        </w:rPr>
+        <w:t>Para que es la letra “a”</w:t>
+      </w:r>
+    </w:p>
+    <w:p>
+      <w:pPr>
+        <w:rPr>
+          <w:rFonts w:ascii="Arial" w:hAnsi="Arial" w:cs="Arial"/>
+          <w:sz w:val="24"/>
+        </w:rPr>
+      </w:pPr>
+      <w:r>
+        <w:rPr>
+          <w:rFonts w:ascii="Arial" w:hAnsi="Arial" w:cs="Arial"/>
+          <w:b/>
+          <w:sz w:val="24"/>
+        </w:rPr>
+        <w:t xml:space="preserve">&lt;a&gt;: </w:t>
+      </w:r>
+      <w:r>
+        <w:rPr>
+          <w:rFonts w:ascii="Arial" w:hAnsi="Arial" w:cs="Arial"/>
+          <w:sz w:val="24"/>
+        </w:rPr>
+        <w:t>e</w:t>
+      </w:r>
+      <w:r>
+        <w:rPr>
+          <w:rFonts w:ascii="Arial" w:hAnsi="Arial" w:cs="Arial"/>
+          <w:sz w:val="24"/>
+        </w:rPr>
+        <w:t>le</w:t>
+      </w:r>
+      <w:r>
+        <w:rPr>
+          <w:rFonts w:ascii="Arial" w:hAnsi="Arial" w:cs="Arial"/>
+          <w:sz w:val="24"/>
+        </w:rPr>
+        <w:t>mento de enlace. Se utiliza para crear enlaces a otras páginas o secciones.</w:t>
+      </w:r>
+      <w:r>
+        <w:t xml:space="preserve"> </w:t>
+      </w:r>
+      <w:r>
+        <w:rPr>
+          <w:rStyle w:val="hljs-tag"/>
+        </w:rPr>
+        <w:t>&lt;</w:t>
+      </w:r>
+      <w:r>
+        <w:rPr>
+          <w:rStyle w:val="hljs-name"/>
+        </w:rPr>
+        <w:t>a</w:t>
+      </w:r>
+      <w:r>
+        <w:rPr>
+          <w:rStyle w:val="hljs-tag"/>
+        </w:rPr>
+        <w:t xml:space="preserve"> </w:t>
+      </w:r>
+      <w:proofErr w:type="spellStart"/>
+      <w:r>
+        <w:rPr>
+          <w:rStyle w:val="hljs-attr"/>
+        </w:rPr>
+        <w:t>href</w:t>
+      </w:r>
+      <w:proofErr w:type="spellEnd"/>
+      <w:r>
+        <w:rPr>
+          <w:rStyle w:val="hljs-tag"/>
+        </w:rPr>
+        <w:t>=</w:t>
+      </w:r>
+      <w:r>
+        <w:rPr>
+          <w:rStyle w:val="hljs-string"/>
+        </w:rPr>
+        <w:t>"https://www.ejemplo.com"</w:t>
+      </w:r>
+      <w:r>
+        <w:rPr>
+          <w:rStyle w:val="hljs-tag"/>
+        </w:rPr>
+        <w:t>&gt;</w:t>
+      </w:r>
+      <w:r>
+        <w:t>Visita nuestro sitio</w:t>
+      </w:r>
+      <w:r>
+        <w:rPr>
+          <w:rStyle w:val="hljs-tag"/>
+        </w:rPr>
+        <w:t>&lt;/</w:t>
+      </w:r>
+      <w:r>
+        <w:rPr>
+          <w:rStyle w:val="hljs-name"/>
+        </w:rPr>
+        <w:t>a</w:t>
+      </w:r>
+      <w:r>
+        <w:rPr>
+          <w:rStyle w:val="hljs-tag"/>
+        </w:rPr>
+        <w:t>&gt;</w:t>
+      </w:r>
+    </w:p>
+    <w:p>
+      <w:pPr>
+        <w:rPr>
+          <w:rFonts w:ascii="Arial" w:hAnsi="Arial" w:cs="Arial"/>
+          <w:sz w:val="24"/>
+        </w:rPr>
+      </w:pPr>
+      <w:r>
+        <w:rPr>
+          <w:rFonts w:ascii="Arial" w:hAnsi="Arial" w:cs="Arial"/>
+          <w:sz w:val="24"/>
+        </w:rPr>
+        <w:t>Como se llama la etiqueta que coloca un espacio “</w:t>
+      </w:r>
+      <w:proofErr w:type="spellStart"/>
+      <w:r>
+        <w:rPr>
+          <w:rFonts w:ascii="Arial" w:hAnsi="Arial" w:cs="Arial"/>
+          <w:sz w:val="24"/>
+        </w:rPr>
+        <w:t>span</w:t>
+      </w:r>
+      <w:proofErr w:type="spellEnd"/>
+      <w:r>
+        <w:rPr>
+          <w:rFonts w:ascii="Arial" w:hAnsi="Arial" w:cs="Arial"/>
+          <w:sz w:val="24"/>
+        </w:rPr>
+        <w:t>”</w:t>
+      </w:r>
+    </w:p>
+    <w:p>
+      <w:pPr>
+        <w:rPr>
+          <w:rFonts w:ascii="Arial" w:hAnsi="Arial" w:cs="Arial"/>
+          <w:sz w:val="24"/>
+        </w:rPr>
+      </w:pPr>
+    </w:p>
+    <w:p>
+      <w:pPr>
+        <w:pStyle w:val="Prrafodelista"/>
+        <w:numPr>
+          <w:ilvl w:val="0"/>
+          <w:numId w:val="2"/>
+        </w:numPr>
+        <w:rPr>
+          <w:rFonts w:ascii="Arial" w:hAnsi="Arial" w:cs="Arial"/>
+          <w:sz w:val="24"/>
+        </w:rPr>
+      </w:pPr>
+      <w:r>
+        <w:rPr>
+          <w:rFonts w:ascii="Arial" w:hAnsi="Arial" w:cs="Arial"/>
+          <w:sz w:val="24"/>
+        </w:rPr>
+        <w:t xml:space="preserve">Preguntas del examen * </w:t>
+      </w:r>
+    </w:p>
+    <w:p>
+      <w:pPr>
+        <w:rPr>
+          <w:rFonts w:ascii="Arial" w:hAnsi="Arial" w:cs="Arial"/>
+          <w:sz w:val="24"/>
+        </w:rPr>
+      </w:pPr>
+      <w:r>
+        <w:rPr>
+          <w:rFonts w:ascii="Arial" w:hAnsi="Arial" w:cs="Arial"/>
+          <w:sz w:val="24"/>
+        </w:rPr>
+        <w:t xml:space="preserve">Que etiquetas no son de </w:t>
+      </w:r>
+      <w:proofErr w:type="spellStart"/>
+      <w:r>
+        <w:rPr>
+          <w:rFonts w:ascii="Arial" w:hAnsi="Arial" w:cs="Arial"/>
+          <w:sz w:val="24"/>
+        </w:rPr>
+        <w:t>html</w:t>
+      </w:r>
+      <w:proofErr w:type="spellEnd"/>
+    </w:p>
+    <w:p>
+      <w:pPr>
+        <w:rPr>
+          <w:rFonts w:ascii="Arial" w:hAnsi="Arial" w:cs="Arial"/>
+          <w:sz w:val="24"/>
+        </w:rPr>
+      </w:pPr>
+      <w:r>
+        <w:rPr>
+          <w:rFonts w:ascii="Arial" w:hAnsi="Arial" w:cs="Arial"/>
+          <w:sz w:val="24"/>
+        </w:rPr>
+        <w:t xml:space="preserve">Max     h7      </w:t>
+      </w:r>
+      <w:proofErr w:type="spellStart"/>
+      <w:r>
+        <w:rPr>
+          <w:rFonts w:ascii="Arial" w:hAnsi="Arial" w:cs="Arial"/>
+          <w:sz w:val="24"/>
+        </w:rPr>
+        <w:t>higthligths</w:t>
+      </w:r>
+      <w:proofErr w:type="spellEnd"/>
+      <w:r>
+        <w:rPr>
+          <w:rFonts w:ascii="Arial" w:hAnsi="Arial" w:cs="Arial"/>
+          <w:sz w:val="24"/>
+        </w:rPr>
+        <w:t xml:space="preserve">    </w:t>
+      </w:r>
+      <w:proofErr w:type="spellStart"/>
+      <w:r>
+        <w:rPr>
+          <w:rFonts w:ascii="Arial" w:hAnsi="Arial" w:cs="Arial"/>
+          <w:sz w:val="24"/>
+        </w:rPr>
+        <w:t>text</w:t>
+      </w:r>
+      <w:proofErr w:type="spellEnd"/>
+      <w:r>
+        <w:rPr>
+          <w:rFonts w:ascii="Arial" w:hAnsi="Arial" w:cs="Arial"/>
+          <w:sz w:val="24"/>
+        </w:rPr>
+        <w:t xml:space="preserve"> </w:t>
+      </w:r>
+    </w:p>
+    <w:p>
+      <w:pPr>
+        <w:rPr>
+          <w:rFonts w:ascii="Arial" w:hAnsi="Arial" w:cs="Arial"/>
+          <w:sz w:val="24"/>
+        </w:rPr>
+      </w:pPr>
+      <w:r>
+        <w:rPr>
+          <w:rFonts w:ascii="Arial" w:hAnsi="Arial" w:cs="Arial"/>
+          <w:sz w:val="24"/>
+        </w:rPr>
+        <w:t xml:space="preserve">Que es </w:t>
+      </w:r>
+      <w:proofErr w:type="spellStart"/>
+      <w:r>
+        <w:rPr>
+          <w:rFonts w:ascii="Arial" w:hAnsi="Arial" w:cs="Arial"/>
+          <w:sz w:val="24"/>
+        </w:rPr>
+        <w:t>github</w:t>
+      </w:r>
+      <w:proofErr w:type="spellEnd"/>
+    </w:p>
+    <w:p>
+      <w:pPr>
+        <w:rPr>
+          <w:rFonts w:ascii="Arial" w:hAnsi="Arial" w:cs="Arial"/>
+          <w:sz w:val="24"/>
+        </w:rPr>
+      </w:pPr>
+      <w:r>
+        <w:rPr>
+          <w:rFonts w:ascii="Arial" w:hAnsi="Arial" w:cs="Arial"/>
+          <w:sz w:val="24"/>
+        </w:rPr>
+        <w:t xml:space="preserve">Servicio para </w:t>
+      </w:r>
+      <w:proofErr w:type="spellStart"/>
+      <w:r>
+        <w:rPr>
+          <w:rFonts w:ascii="Arial" w:hAnsi="Arial" w:cs="Arial"/>
+          <w:sz w:val="24"/>
+        </w:rPr>
+        <w:t>lamcenar</w:t>
+      </w:r>
+      <w:proofErr w:type="spellEnd"/>
+      <w:r>
+        <w:rPr>
+          <w:rFonts w:ascii="Arial" w:hAnsi="Arial" w:cs="Arial"/>
+          <w:sz w:val="24"/>
+        </w:rPr>
+        <w:t xml:space="preserve"> </w:t>
+      </w:r>
+      <w:proofErr w:type="spellStart"/>
+      <w:r>
+        <w:rPr>
+          <w:rFonts w:ascii="Arial" w:hAnsi="Arial" w:cs="Arial"/>
+          <w:sz w:val="24"/>
+        </w:rPr>
+        <w:t>repositiorios</w:t>
+      </w:r>
+      <w:proofErr w:type="spellEnd"/>
+      <w:r>
+        <w:rPr>
+          <w:rFonts w:ascii="Arial" w:hAnsi="Arial" w:cs="Arial"/>
+          <w:sz w:val="24"/>
+        </w:rPr>
+        <w:t xml:space="preserve"> en la nube</w:t>
+      </w:r>
+    </w:p>
+    <w:p>
+      <w:pPr>
+        <w:rPr>
+          <w:rFonts w:ascii="Arial" w:hAnsi="Arial" w:cs="Arial"/>
+          <w:sz w:val="24"/>
+        </w:rPr>
+      </w:pPr>
+      <w:r>
+        <w:rPr>
+          <w:rFonts w:ascii="Arial" w:hAnsi="Arial" w:cs="Arial"/>
+          <w:sz w:val="24"/>
+        </w:rPr>
+        <w:t xml:space="preserve">Diferencia entre </w:t>
+      </w:r>
+      <w:proofErr w:type="spellStart"/>
+      <w:r>
+        <w:rPr>
+          <w:rFonts w:ascii="Arial" w:hAnsi="Arial" w:cs="Arial"/>
+          <w:sz w:val="24"/>
+        </w:rPr>
+        <w:t>padding</w:t>
+      </w:r>
+      <w:proofErr w:type="spellEnd"/>
+      <w:r>
+        <w:rPr>
+          <w:rFonts w:ascii="Arial" w:hAnsi="Arial" w:cs="Arial"/>
+          <w:sz w:val="24"/>
+        </w:rPr>
+        <w:t xml:space="preserve"> y </w:t>
+      </w:r>
+      <w:proofErr w:type="spellStart"/>
+      <w:r>
+        <w:rPr>
+          <w:rFonts w:ascii="Arial" w:hAnsi="Arial" w:cs="Arial"/>
+          <w:sz w:val="24"/>
+        </w:rPr>
+        <w:t>margin</w:t>
+      </w:r>
+      <w:proofErr w:type="spellEnd"/>
+    </w:p>
+    <w:p>
+      <w:pPr>
+        <w:rPr>
+          <w:rFonts w:ascii="Arial" w:hAnsi="Arial" w:cs="Arial"/>
+          <w:sz w:val="24"/>
+        </w:rPr>
+      </w:pPr>
+      <w:r>
+        <w:rPr>
+          <w:rFonts w:ascii="Arial" w:hAnsi="Arial" w:cs="Arial"/>
+          <w:sz w:val="24"/>
+        </w:rPr>
+        <w:t>….</w:t>
+      </w:r>
+    </w:p>
+    <w:p>
+      <w:pPr>
+        <w:rPr>
+          <w:rFonts w:ascii="Arial" w:hAnsi="Arial" w:cs="Arial"/>
+          <w:sz w:val="24"/>
+        </w:rPr>
+      </w:pPr>
+      <w:r>
+        <w:rPr>
+          <w:rFonts w:ascii="Arial" w:hAnsi="Arial" w:cs="Arial"/>
+          <w:sz w:val="24"/>
+        </w:rPr>
+        <w:t>Menciona al menos 3 lenguajes de programación que sean utilizados para desarrollo web</w:t>
+      </w:r>
+    </w:p>
+    <w:p>
+      <w:pPr>
+        <w:rPr>
+          <w:rFonts w:ascii="Arial" w:hAnsi="Arial" w:cs="Arial"/>
+          <w:sz w:val="24"/>
+        </w:rPr>
+      </w:pPr>
+      <w:proofErr w:type="spellStart"/>
+      <w:r>
+        <w:rPr>
+          <w:rFonts w:ascii="Arial" w:hAnsi="Arial" w:cs="Arial"/>
+          <w:sz w:val="24"/>
+        </w:rPr>
+        <w:t>Javascript</w:t>
+      </w:r>
+      <w:proofErr w:type="spellEnd"/>
+      <w:r>
+        <w:rPr>
+          <w:rFonts w:ascii="Arial" w:hAnsi="Arial" w:cs="Arial"/>
+          <w:sz w:val="24"/>
+        </w:rPr>
+        <w:t xml:space="preserve">, </w:t>
+      </w:r>
+      <w:proofErr w:type="spellStart"/>
+      <w:r>
+        <w:rPr>
+          <w:rFonts w:ascii="Arial" w:hAnsi="Arial" w:cs="Arial"/>
+          <w:sz w:val="24"/>
+        </w:rPr>
+        <w:t>python</w:t>
+      </w:r>
+      <w:proofErr w:type="spellEnd"/>
+      <w:r>
+        <w:rPr>
+          <w:rFonts w:ascii="Arial" w:hAnsi="Arial" w:cs="Arial"/>
+          <w:sz w:val="24"/>
+        </w:rPr>
+        <w:t xml:space="preserve">, </w:t>
+      </w:r>
+      <w:proofErr w:type="spellStart"/>
+      <w:r>
+        <w:rPr>
+          <w:rFonts w:ascii="Arial" w:hAnsi="Arial" w:cs="Arial"/>
+          <w:sz w:val="24"/>
+        </w:rPr>
+        <w:t>c++</w:t>
+      </w:r>
+      <w:proofErr w:type="spellEnd"/>
+      <w:r>
+        <w:rPr>
+          <w:rFonts w:ascii="Arial" w:hAnsi="Arial" w:cs="Arial"/>
+          <w:sz w:val="24"/>
+        </w:rPr>
+        <w:t xml:space="preserve">  </w:t>
+      </w:r>
+    </w:p>
+    <w:p>
+      <w:pPr>
+        <w:rPr>
+          <w:rFonts w:ascii="Arial" w:hAnsi="Arial" w:cs="Arial"/>
+          <w:sz w:val="24"/>
+        </w:rPr>
+      </w:pPr>
+    </w:p>
+    <w:p>
+      <w:pPr>
+        <w:rPr>
+          <w:rFonts w:ascii="Arial" w:hAnsi="Arial" w:cs="Arial"/>
+          <w:sz w:val="24"/>
+        </w:rPr>
+      </w:pPr>
+      <w:r>
+        <w:rPr>
+          <w:rFonts w:ascii="Arial" w:hAnsi="Arial" w:cs="Arial"/>
+          <w:sz w:val="24"/>
+        </w:rPr>
+        <w:t xml:space="preserve">Sitio web </w:t>
+      </w:r>
+      <w:proofErr w:type="spellStart"/>
+      <w:r>
+        <w:rPr>
+          <w:rFonts w:ascii="Arial" w:hAnsi="Arial" w:cs="Arial"/>
+          <w:sz w:val="24"/>
+        </w:rPr>
+        <w:t>dinamico</w:t>
+      </w:r>
+      <w:proofErr w:type="spellEnd"/>
+      <w:r>
+        <w:rPr>
+          <w:rFonts w:ascii="Arial" w:hAnsi="Arial" w:cs="Arial"/>
+          <w:sz w:val="24"/>
+        </w:rPr>
+        <w:t xml:space="preserve">: sitio web que puede cambiar </w:t>
+      </w:r>
+      <w:proofErr w:type="spellStart"/>
+      <w:r>
+        <w:rPr>
+          <w:rFonts w:ascii="Arial" w:hAnsi="Arial" w:cs="Arial"/>
+          <w:sz w:val="24"/>
+        </w:rPr>
+        <w:t>contenidoe</w:t>
+      </w:r>
+      <w:proofErr w:type="spellEnd"/>
+      <w:r>
+        <w:rPr>
+          <w:rFonts w:ascii="Arial" w:hAnsi="Arial" w:cs="Arial"/>
+          <w:sz w:val="24"/>
+        </w:rPr>
+        <w:t xml:space="preserve"> n tiempo real</w:t>
+      </w:r>
+    </w:p>
+    <w:p>
+      <w:pPr>
+        <w:rPr>
+          <w:rFonts w:ascii="Arial" w:hAnsi="Arial" w:cs="Arial"/>
+          <w:sz w:val="24"/>
+        </w:rPr>
+      </w:pPr>
+      <w:r>
+        <w:rPr>
+          <w:rFonts w:ascii="Arial" w:hAnsi="Arial" w:cs="Arial"/>
+          <w:sz w:val="24"/>
+        </w:rPr>
+        <w:t>Que es un selector de clase, que es un selector de id</w:t>
+      </w:r>
+    </w:p>
+    <w:p>
+      <w:pPr>
+        <w:rPr>
+          <w:rFonts w:ascii="Arial" w:hAnsi="Arial" w:cs="Arial"/>
+          <w:sz w:val="24"/>
+        </w:rPr>
+      </w:pPr>
+    </w:p>
+    <w:p>
+      <w:pPr>
+        <w:rPr>
+          <w:rFonts w:ascii="Arial" w:hAnsi="Arial" w:cs="Arial"/>
+          <w:sz w:val="24"/>
+        </w:rPr>
+      </w:pPr>
+      <w:r>
+        <w:rPr>
+          <w:rFonts w:ascii="Arial" w:hAnsi="Arial" w:cs="Arial"/>
+          <w:sz w:val="24"/>
+        </w:rPr>
+        <w:t>Que significa MVC</w:t>
+      </w:r>
+    </w:p>
+    <w:p>
+      <w:pPr>
+        <w:rPr>
+          <w:rFonts w:ascii="Arial" w:hAnsi="Arial" w:cs="Arial"/>
+          <w:sz w:val="24"/>
+        </w:rPr>
+      </w:pPr>
+      <w:r>
+        <w:rPr>
+          <w:rFonts w:ascii="Arial" w:hAnsi="Arial" w:cs="Arial"/>
+          <w:sz w:val="24"/>
+        </w:rPr>
+        <w:t xml:space="preserve">Para que es </w:t>
+      </w:r>
+      <w:proofErr w:type="spellStart"/>
+      <w:r>
+        <w:rPr>
+          <w:rFonts w:ascii="Arial" w:hAnsi="Arial" w:cs="Arial"/>
+          <w:sz w:val="24"/>
+        </w:rPr>
+        <w:t>normalize</w:t>
+      </w:r>
+      <w:proofErr w:type="spellEnd"/>
+    </w:p>
+    <w:p>
+      <w:pPr>
+        <w:rPr>
+          <w:rFonts w:ascii="Arial" w:hAnsi="Arial" w:cs="Arial"/>
+          <w:sz w:val="24"/>
+        </w:rPr>
+      </w:pPr>
+      <w:r>
+        <w:rPr>
+          <w:rFonts w:ascii="Arial" w:hAnsi="Arial" w:cs="Arial"/>
+          <w:sz w:val="24"/>
+        </w:rPr>
+        <w:t xml:space="preserve">Para que se usa </w:t>
+      </w:r>
+      <w:proofErr w:type="spellStart"/>
+      <w:r>
+        <w:rPr>
+          <w:rFonts w:ascii="Arial" w:hAnsi="Arial" w:cs="Arial"/>
+          <w:sz w:val="24"/>
+        </w:rPr>
+        <w:t>hover</w:t>
+      </w:r>
+      <w:proofErr w:type="spellEnd"/>
+    </w:p>
+    <w:p>
+      <w:pPr>
+        <w:rPr>
+          <w:rFonts w:ascii="Arial" w:hAnsi="Arial" w:cs="Arial"/>
+          <w:sz w:val="24"/>
+        </w:rPr>
+      </w:pPr>
+      <w:r>
+        <w:rPr>
+          <w:rFonts w:ascii="Arial" w:hAnsi="Arial" w:cs="Arial"/>
+          <w:sz w:val="24"/>
+        </w:rPr>
+        <w:t xml:space="preserve">Que es </w:t>
+      </w:r>
+      <w:proofErr w:type="spellStart"/>
+      <w:r>
+        <w:rPr>
+          <w:rFonts w:ascii="Arial" w:hAnsi="Arial" w:cs="Arial"/>
+          <w:sz w:val="24"/>
+        </w:rPr>
+        <w:t>lorem</w:t>
+      </w:r>
+      <w:proofErr w:type="spellEnd"/>
+      <w:r>
+        <w:rPr>
+          <w:rFonts w:ascii="Arial" w:hAnsi="Arial" w:cs="Arial"/>
+          <w:sz w:val="24"/>
+        </w:rPr>
+        <w:t xml:space="preserve"> </w:t>
+      </w:r>
+      <w:proofErr w:type="spellStart"/>
+      <w:r>
+        <w:rPr>
+          <w:rFonts w:ascii="Arial" w:hAnsi="Arial" w:cs="Arial"/>
+          <w:sz w:val="24"/>
+        </w:rPr>
+        <w:t>ipsum</w:t>
+      </w:r>
+      <w:proofErr w:type="spellEnd"/>
+    </w:p>
+    <w:p>
+      <w:pPr>
+        <w:rPr>
+          <w:rFonts w:ascii="Arial" w:hAnsi="Arial" w:cs="Arial"/>
+          <w:sz w:val="24"/>
+        </w:rPr>
+      </w:pPr>
+      <w:r>
+        <w:rPr>
+          <w:rFonts w:ascii="Arial" w:hAnsi="Arial" w:cs="Arial"/>
+          <w:sz w:val="24"/>
+        </w:rPr>
+        <w:t xml:space="preserve">Que es </w:t>
+      </w:r>
+      <w:proofErr w:type="spellStart"/>
+      <w:r>
+        <w:rPr>
+          <w:rFonts w:ascii="Arial" w:hAnsi="Arial" w:cs="Arial"/>
+          <w:sz w:val="24"/>
+        </w:rPr>
+        <w:t>docker</w:t>
+      </w:r>
+      <w:proofErr w:type="spellEnd"/>
+    </w:p>
+    <w:p>
+      <w:pPr>
+        <w:rPr>
+          <w:rFonts w:ascii="Arial" w:hAnsi="Arial" w:cs="Arial"/>
+          <w:sz w:val="24"/>
+        </w:rPr>
+      </w:pPr>
+      <w:r>
+        <w:rPr>
+          <w:rFonts w:ascii="Arial" w:hAnsi="Arial" w:cs="Arial"/>
+          <w:sz w:val="24"/>
+        </w:rPr>
+        <w:t>Que es la h1, cuantas hay, que significa</w:t>
+      </w:r>
+    </w:p>
+    <w:p>
+      <w:pPr>
+        <w:rPr>
+          <w:rFonts w:ascii="Arial" w:hAnsi="Arial" w:cs="Arial"/>
+          <w:sz w:val="24"/>
+        </w:rPr>
+      </w:pPr>
+      <w:r>
+        <w:rPr>
+          <w:rFonts w:ascii="Arial" w:hAnsi="Arial" w:cs="Arial"/>
+          <w:sz w:val="24"/>
+        </w:rPr>
+        <w:t xml:space="preserve">Que significa </w:t>
+      </w:r>
+      <w:proofErr w:type="spellStart"/>
+      <w:r>
+        <w:rPr>
+          <w:rFonts w:ascii="Arial" w:hAnsi="Arial" w:cs="Arial"/>
+          <w:sz w:val="24"/>
+        </w:rPr>
+        <w:t>la s</w:t>
+      </w:r>
+      <w:proofErr w:type="spellEnd"/>
+      <w:r>
+        <w:rPr>
+          <w:rFonts w:ascii="Arial" w:hAnsi="Arial" w:cs="Arial"/>
+          <w:sz w:val="24"/>
+        </w:rPr>
+        <w:t xml:space="preserve"> de https: </w:t>
+      </w:r>
+      <w:proofErr w:type="spellStart"/>
+      <w:r>
+        <w:rPr>
+          <w:rFonts w:ascii="Arial" w:hAnsi="Arial" w:cs="Arial"/>
+          <w:sz w:val="24"/>
+        </w:rPr>
+        <w:t>security</w:t>
+      </w:r>
+      <w:proofErr w:type="spellEnd"/>
+      <w:r>
+        <w:rPr>
+          <w:rFonts w:ascii="Arial" w:hAnsi="Arial" w:cs="Arial"/>
+          <w:sz w:val="24"/>
+        </w:rPr>
+        <w:t xml:space="preserve"> / safety / </w:t>
+      </w:r>
+      <w:proofErr w:type="spellStart"/>
+      <w:r>
+        <w:rPr>
+          <w:rFonts w:ascii="Arial" w:hAnsi="Arial" w:cs="Arial"/>
+          <w:sz w:val="24"/>
+        </w:rPr>
+        <w:t>secure</w:t>
+      </w:r>
+      <w:proofErr w:type="spellEnd"/>
+    </w:p>
+    <w:p>
+      <w:pPr>
+        <w:rPr>
+          <w:rFonts w:ascii="Arial" w:hAnsi="Arial" w:cs="Arial"/>
+          <w:sz w:val="24"/>
+        </w:rPr>
+      </w:pPr>
+      <w:r>
+        <w:rPr>
+          <w:rFonts w:ascii="Arial" w:hAnsi="Arial" w:cs="Arial"/>
+          <w:sz w:val="24"/>
+        </w:rPr>
+        <w:t>Explica el modelo de caja y los elementos que lo componen</w:t>
+      </w:r>
+    </w:p>
+    <w:p>
+      <w:pPr>
+        <w:rPr>
+          <w:rFonts w:ascii="Arial" w:hAnsi="Arial" w:cs="Arial"/>
+          <w:sz w:val="24"/>
+        </w:rPr>
+      </w:pPr>
+      <w:r>
+        <w:rPr>
+          <w:rFonts w:ascii="Arial" w:hAnsi="Arial" w:cs="Arial"/>
+          <w:sz w:val="24"/>
+        </w:rPr>
+        <w:t xml:space="preserve">Diferencia entre </w:t>
+      </w:r>
+      <w:proofErr w:type="spellStart"/>
+      <w:r>
+        <w:rPr>
+          <w:rFonts w:ascii="Arial" w:hAnsi="Arial" w:cs="Arial"/>
+          <w:sz w:val="24"/>
+        </w:rPr>
+        <w:t>git</w:t>
+      </w:r>
+      <w:proofErr w:type="spellEnd"/>
+      <w:r>
+        <w:rPr>
+          <w:rFonts w:ascii="Arial" w:hAnsi="Arial" w:cs="Arial"/>
+          <w:sz w:val="24"/>
+        </w:rPr>
+        <w:t xml:space="preserve"> y </w:t>
+      </w:r>
+      <w:proofErr w:type="spellStart"/>
+      <w:r>
+        <w:rPr>
+          <w:rFonts w:ascii="Arial" w:hAnsi="Arial" w:cs="Arial"/>
+          <w:sz w:val="24"/>
+        </w:rPr>
+        <w:t>github</w:t>
+      </w:r>
+      <w:proofErr w:type="spellEnd"/>
+    </w:p>
+    <w:p>
+      <w:pPr>
+        <w:rPr>
+          <w:rFonts w:ascii="Arial" w:hAnsi="Arial" w:cs="Arial"/>
+          <w:sz w:val="24"/>
+        </w:rPr>
+      </w:pPr>
+      <w:r>
+        <w:rPr>
+          <w:rFonts w:ascii="Arial" w:hAnsi="Arial" w:cs="Arial"/>
+          <w:sz w:val="24"/>
+        </w:rPr>
+        <w:t xml:space="preserve">Que es </w:t>
+      </w:r>
+      <w:proofErr w:type="spellStart"/>
+      <w:r>
+        <w:rPr>
+          <w:rFonts w:ascii="Arial" w:hAnsi="Arial" w:cs="Arial"/>
+          <w:sz w:val="24"/>
+        </w:rPr>
+        <w:t>react</w:t>
+      </w:r>
+      <w:proofErr w:type="spellEnd"/>
+      <w:r>
+        <w:rPr>
+          <w:rFonts w:ascii="Arial" w:hAnsi="Arial" w:cs="Arial"/>
+          <w:sz w:val="24"/>
+        </w:rPr>
+        <w:t>, quien es el dueño</w:t>
+      </w:r>
+    </w:p>
+    <w:p>
+      <w:pPr>
+        <w:rPr>
+          <w:rFonts w:ascii="Arial" w:hAnsi="Arial" w:cs="Arial"/>
+          <w:sz w:val="24"/>
+        </w:rPr>
+      </w:pPr>
+      <w:r>
+        <w:rPr>
+          <w:rFonts w:ascii="Arial" w:hAnsi="Arial" w:cs="Arial"/>
+          <w:sz w:val="24"/>
+        </w:rPr>
+        <w:t>Que es angular, quien es el dueño</w:t>
+      </w:r>
+    </w:p>
+    <w:p>
+      <w:pPr>
+        <w:rPr>
+          <w:rFonts w:ascii="Arial" w:hAnsi="Arial" w:cs="Arial"/>
+          <w:sz w:val="24"/>
+        </w:rPr>
+      </w:pPr>
+      <w:r>
+        <w:rPr>
+          <w:rFonts w:ascii="Arial" w:hAnsi="Arial" w:cs="Arial"/>
+          <w:sz w:val="24"/>
+        </w:rPr>
+        <w:t>Que es node.js</w:t>
+      </w:r>
+    </w:p>
+    <w:p>
+      <w:pPr>
+        <w:rPr>
+          <w:rFonts w:ascii="Arial" w:hAnsi="Arial" w:cs="Arial"/>
+          <w:sz w:val="24"/>
+        </w:rPr>
+      </w:pPr>
+      <w:r>
+        <w:rPr>
+          <w:rFonts w:ascii="Arial" w:hAnsi="Arial" w:cs="Arial"/>
+          <w:sz w:val="24"/>
+        </w:rPr>
+        <w:t xml:space="preserve">Que es </w:t>
+      </w:r>
+      <w:proofErr w:type="spellStart"/>
+      <w:r>
+        <w:rPr>
+          <w:rFonts w:ascii="Arial" w:hAnsi="Arial" w:cs="Arial"/>
+          <w:sz w:val="24"/>
+        </w:rPr>
+        <w:t>landing</w:t>
+      </w:r>
+      <w:proofErr w:type="spellEnd"/>
+      <w:r>
+        <w:rPr>
+          <w:rFonts w:ascii="Arial" w:hAnsi="Arial" w:cs="Arial"/>
+          <w:sz w:val="24"/>
+        </w:rPr>
+        <w:t xml:space="preserve"> page</w:t>
+      </w:r>
+    </w:p>
+    <w:p>
+      <w:pPr>
+        <w:rPr>
+          <w:rFonts w:ascii="Arial" w:hAnsi="Arial" w:cs="Arial"/>
+          <w:sz w:val="24"/>
+        </w:rPr>
+      </w:pPr>
+      <w:r>
+        <w:rPr>
+          <w:rFonts w:ascii="Arial" w:hAnsi="Arial" w:cs="Arial"/>
+          <w:sz w:val="24"/>
+        </w:rPr>
+        <w:t>Que significa rem</w:t>
+      </w:r>
+    </w:p>
+    <w:p>
+      <w:pPr>
+        <w:rPr>
+          <w:rFonts w:ascii="Arial" w:hAnsi="Arial" w:cs="Arial"/>
+          <w:sz w:val="24"/>
+        </w:rPr>
+      </w:pPr>
+      <w:r>
+        <w:rPr>
+          <w:rFonts w:ascii="Arial" w:hAnsi="Arial" w:cs="Arial"/>
+          <w:sz w:val="24"/>
+        </w:rPr>
+        <w:t xml:space="preserve">Para que es </w:t>
+      </w:r>
+      <w:proofErr w:type="spellStart"/>
+      <w:r>
+        <w:rPr>
+          <w:rFonts w:ascii="Arial" w:hAnsi="Arial" w:cs="Arial"/>
+          <w:sz w:val="24"/>
+        </w:rPr>
+        <w:t>span</w:t>
+      </w:r>
+      <w:proofErr w:type="spellEnd"/>
+      <w:r>
+        <w:rPr>
+          <w:rFonts w:ascii="Arial" w:hAnsi="Arial" w:cs="Arial"/>
+          <w:sz w:val="24"/>
+        </w:rPr>
+        <w:t xml:space="preserve"> y como nos sirvió en la practica</w:t>
+      </w:r>
+    </w:p>
+    <w:p>
+      <w:pPr>
+        <w:rPr>
+          <w:rFonts w:ascii="Arial" w:hAnsi="Arial" w:cs="Arial"/>
+          <w:sz w:val="24"/>
+        </w:rPr>
+      </w:pPr>
+      <w:r>
+        <w:rPr>
+          <w:rFonts w:ascii="Arial" w:hAnsi="Arial" w:cs="Arial"/>
+          <w:sz w:val="24"/>
+        </w:rPr>
+        <w:t>Porque es importante establecer una estructura de carpetas y archivos bien organizados</w:t>
+      </w:r>
+    </w:p>
+    <w:p>
+      <w:pPr>
+        <w:rPr>
+          <w:rFonts w:ascii="Arial" w:hAnsi="Arial" w:cs="Arial"/>
+          <w:sz w:val="24"/>
+        </w:rPr>
+      </w:pPr>
+      <w:r>
+        <w:rPr>
+          <w:rFonts w:ascii="Arial" w:hAnsi="Arial" w:cs="Arial"/>
+          <w:sz w:val="24"/>
+        </w:rPr>
+        <w:t xml:space="preserve">Para que sirve </w:t>
+      </w:r>
+      <w:proofErr w:type="spellStart"/>
+      <w:r>
+        <w:rPr>
+          <w:rFonts w:ascii="Arial" w:hAnsi="Arial" w:cs="Arial"/>
+          <w:sz w:val="24"/>
+        </w:rPr>
+        <w:t>lang</w:t>
+      </w:r>
+      <w:proofErr w:type="spellEnd"/>
+    </w:p>
+    <w:p>
+      <w:pPr>
+        <w:rPr>
+          <w:rFonts w:ascii="Arial" w:hAnsi="Arial" w:cs="Arial"/>
+          <w:sz w:val="24"/>
+        </w:rPr>
+      </w:pPr>
+      <w:r>
+        <w:rPr>
+          <w:rFonts w:ascii="Arial" w:hAnsi="Arial" w:cs="Arial"/>
+          <w:sz w:val="24"/>
+        </w:rPr>
+        <w:t xml:space="preserve">Protocolo, subdominio, dominio, ruta/pagina, para metros </w:t>
+      </w:r>
+      <w:proofErr w:type="spellStart"/>
+      <w:r>
+        <w:rPr>
+          <w:rFonts w:ascii="Arial" w:hAnsi="Arial" w:cs="Arial"/>
+          <w:sz w:val="24"/>
+        </w:rPr>
+        <w:t>utm</w:t>
+      </w:r>
+      <w:proofErr w:type="spellEnd"/>
+    </w:p>
+    <w:p>
+      <w:pPr>
+        <w:rPr>
+          <w:rFonts w:ascii="Arial" w:hAnsi="Arial" w:cs="Arial"/>
+          <w:sz w:val="24"/>
+        </w:rPr>
+      </w:pPr>
+      <w:r>
+        <w:rPr>
+          <w:rFonts w:ascii="Arial" w:hAnsi="Arial" w:cs="Arial"/>
+          <w:sz w:val="24"/>
+        </w:rPr>
+        <w:t xml:space="preserve">Alternativas de </w:t>
+      </w:r>
+      <w:proofErr w:type="spellStart"/>
+      <w:r>
+        <w:rPr>
+          <w:rFonts w:ascii="Arial" w:hAnsi="Arial" w:cs="Arial"/>
+          <w:sz w:val="24"/>
+        </w:rPr>
+        <w:t>github</w:t>
+      </w:r>
+      <w:proofErr w:type="spellEnd"/>
+      <w:r>
+        <w:rPr>
+          <w:rFonts w:ascii="Arial" w:hAnsi="Arial" w:cs="Arial"/>
+          <w:sz w:val="24"/>
+        </w:rPr>
+        <w:t xml:space="preserve">    </w:t>
+      </w:r>
+      <w:proofErr w:type="spellStart"/>
+      <w:r>
+        <w:rPr>
+          <w:rFonts w:ascii="Arial" w:hAnsi="Arial" w:cs="Arial"/>
+          <w:sz w:val="24"/>
+        </w:rPr>
+        <w:t>gitlab</w:t>
+      </w:r>
+      <w:proofErr w:type="spellEnd"/>
+      <w:r>
+        <w:rPr>
+          <w:rFonts w:ascii="Arial" w:hAnsi="Arial" w:cs="Arial"/>
+          <w:sz w:val="24"/>
+        </w:rPr>
+        <w:t xml:space="preserve"> y </w:t>
+      </w:r>
+      <w:proofErr w:type="spellStart"/>
+      <w:r>
+        <w:rPr>
+          <w:rFonts w:ascii="Arial" w:hAnsi="Arial" w:cs="Arial"/>
+          <w:sz w:val="24"/>
+        </w:rPr>
+        <w:t>docker</w:t>
+      </w:r>
+      <w:proofErr w:type="spellEnd"/>
+      <w:r>
+        <w:rPr>
+          <w:rFonts w:ascii="Arial" w:hAnsi="Arial" w:cs="Arial"/>
+          <w:sz w:val="24"/>
+        </w:rPr>
+        <w:t xml:space="preserve">, </w:t>
+      </w:r>
+      <w:proofErr w:type="spellStart"/>
+      <w:r>
+        <w:rPr>
+          <w:rFonts w:ascii="Arial" w:hAnsi="Arial" w:cs="Arial"/>
+          <w:sz w:val="24"/>
+        </w:rPr>
+        <w:t>butbucker</w:t>
+      </w:r>
+      <w:proofErr w:type="spellEnd"/>
+    </w:p>
+    <w:p>
+      <w:pPr>
+        <w:rPr>
+          <w:rFonts w:ascii="Arial" w:hAnsi="Arial" w:cs="Arial"/>
+          <w:sz w:val="24"/>
+        </w:rPr>
+      </w:pPr>
+      <w:r>
+        <w:rPr>
+          <w:rFonts w:ascii="Arial" w:hAnsi="Arial" w:cs="Arial"/>
+          <w:sz w:val="24"/>
+        </w:rPr>
+        <w:t xml:space="preserve">A </w:t>
+      </w:r>
+      <w:proofErr w:type="spellStart"/>
+      <w:r>
+        <w:rPr>
+          <w:rFonts w:ascii="Arial" w:hAnsi="Arial" w:cs="Arial"/>
+          <w:sz w:val="24"/>
+        </w:rPr>
+        <w:t>que</w:t>
+      </w:r>
+      <w:proofErr w:type="spellEnd"/>
+      <w:r>
+        <w:rPr>
+          <w:rFonts w:ascii="Arial" w:hAnsi="Arial" w:cs="Arial"/>
+          <w:sz w:val="24"/>
+        </w:rPr>
+        <w:t xml:space="preserve"> empresa pertenece </w:t>
+      </w:r>
+      <w:proofErr w:type="spellStart"/>
+      <w:r>
+        <w:rPr>
+          <w:rFonts w:ascii="Arial" w:hAnsi="Arial" w:cs="Arial"/>
+          <w:sz w:val="24"/>
+        </w:rPr>
+        <w:t>github</w:t>
+      </w:r>
+      <w:proofErr w:type="spellEnd"/>
+    </w:p>
+    <w:p>
+      <w:pPr>
+        <w:rPr>
+          <w:rFonts w:ascii="Arial" w:hAnsi="Arial" w:cs="Arial"/>
+          <w:sz w:val="24"/>
+        </w:rPr>
+      </w:pPr>
+      <w:r>
+        <w:rPr>
+          <w:rFonts w:ascii="Arial" w:hAnsi="Arial" w:cs="Arial"/>
+          <w:sz w:val="24"/>
+        </w:rPr>
+        <w:t xml:space="preserve">Primer lenguaje de programación: fortran </w:t>
+      </w:r>
+    </w:p>
+    <w:p>
+      <w:pPr>
+        <w:rPr>
+          <w:rFonts w:ascii="Arial" w:hAnsi="Arial" w:cs="Arial"/>
+          <w:sz w:val="24"/>
+        </w:rPr>
+      </w:pPr>
+      <w:r>
+        <w:rPr>
+          <w:rFonts w:ascii="Arial" w:hAnsi="Arial" w:cs="Arial"/>
+          <w:sz w:val="24"/>
+        </w:rPr>
+        <w:t>404</w:t>
+      </w:r>
+    </w:p>
+    <w:p>
+      <w:pPr>
+        <w:rPr>
+          <w:rFonts w:ascii="Arial" w:hAnsi="Arial" w:cs="Arial"/>
+          <w:sz w:val="24"/>
+        </w:rPr>
+      </w:pPr>
+      <w:r>
+        <w:rPr>
+          <w:rFonts w:ascii="Arial" w:hAnsi="Arial" w:cs="Arial"/>
+          <w:sz w:val="24"/>
+        </w:rPr>
+        <w:t xml:space="preserve">Para </w:t>
+      </w:r>
+      <w:proofErr w:type="spellStart"/>
+      <w:r>
+        <w:rPr>
+          <w:rFonts w:ascii="Arial" w:hAnsi="Arial" w:cs="Arial"/>
+          <w:sz w:val="24"/>
+        </w:rPr>
+        <w:t>que</w:t>
+      </w:r>
+      <w:proofErr w:type="spellEnd"/>
+      <w:r>
+        <w:rPr>
+          <w:rFonts w:ascii="Arial" w:hAnsi="Arial" w:cs="Arial"/>
+          <w:sz w:val="24"/>
+        </w:rPr>
+        <w:t xml:space="preserve"> sirve la verificación </w:t>
+      </w:r>
+      <w:proofErr w:type="spellStart"/>
+      <w:r>
+        <w:rPr>
+          <w:rFonts w:ascii="Arial" w:hAnsi="Arial" w:cs="Arial"/>
+          <w:sz w:val="24"/>
+        </w:rPr>
+        <w:t>otp</w:t>
+      </w:r>
+      <w:proofErr w:type="spellEnd"/>
+    </w:p>
+    <w:p>
+      <w:pPr>
+        <w:rPr>
+          <w:rFonts w:ascii="Arial" w:hAnsi="Arial" w:cs="Arial"/>
+          <w:sz w:val="24"/>
+        </w:rPr>
+      </w:pPr>
+      <w:r>
+        <w:rPr>
+          <w:rFonts w:ascii="Arial" w:hAnsi="Arial" w:cs="Arial"/>
+          <w:sz w:val="24"/>
+        </w:rPr>
+        <w:t xml:space="preserve">Que es </w:t>
+      </w:r>
+      <w:proofErr w:type="spellStart"/>
+      <w:r>
+        <w:rPr>
+          <w:rFonts w:ascii="Arial" w:hAnsi="Arial" w:cs="Arial"/>
+          <w:sz w:val="24"/>
+        </w:rPr>
+        <w:t>nav</w:t>
+      </w:r>
+      <w:proofErr w:type="spellEnd"/>
+    </w:p>
+    <w:p>
+      <w:pPr>
+        <w:rPr>
+          <w:rFonts w:ascii="Arial" w:hAnsi="Arial" w:cs="Arial"/>
+          <w:sz w:val="24"/>
+        </w:rPr>
+      </w:pPr>
+      <w:r>
+        <w:rPr>
+          <w:rFonts w:ascii="Arial" w:hAnsi="Arial" w:cs="Arial"/>
+          <w:sz w:val="24"/>
+        </w:rPr>
+        <w:t>Para que sirven las cookies: almacenan información de la visita</w:t>
+      </w:r>
+    </w:p>
+    <w:p>
+      <w:pPr>
+        <w:rPr>
+          <w:rFonts w:ascii="Arial" w:hAnsi="Arial" w:cs="Arial"/>
+          <w:sz w:val="24"/>
+        </w:rPr>
+      </w:pPr>
+    </w:p>
+    <w:p>
+      <w:pPr>
+        <w:jc w:val="center"/>
+        <w:rPr>
+          <w:rFonts w:ascii="Arial" w:hAnsi="Arial" w:cs="Arial"/>
+          <w:b/>
+          <w:sz w:val="28"/>
+        </w:rPr>
+      </w:pPr>
+      <w:r>
+        <w:rPr>
+          <w:rFonts w:ascii="Arial" w:hAnsi="Arial" w:cs="Arial"/>
+          <w:b/>
+          <w:sz w:val="28"/>
+        </w:rPr>
+        <w:t>Nueva unidad</w:t>
+      </w:r>
+    </w:p>
+    <w:p>
+      <w:pPr>
+        <w:rPr>
+          <w:rFonts w:ascii="Arial" w:hAnsi="Arial" w:cs="Arial"/>
+          <w:sz w:val="24"/>
+        </w:rPr>
+      </w:pPr>
+      <w:r>
+        <w:rPr>
+          <w:rFonts w:ascii="Arial" w:hAnsi="Arial" w:cs="Arial"/>
+          <w:b/>
+          <w:sz w:val="24"/>
+        </w:rPr>
+        <w:t xml:space="preserve">¿Qué es el diseño responsivo? </w:t>
+      </w:r>
+      <w:r>
+        <w:rPr>
+          <w:rFonts w:ascii="Arial" w:hAnsi="Arial" w:cs="Arial"/>
+          <w:sz w:val="24"/>
+        </w:rPr>
+        <w:t>Responde a distintos tamaños de pantalla</w:t>
+      </w:r>
+      <w:r>
+        <w:rPr>
+          <w:rFonts w:ascii="Arial" w:hAnsi="Arial" w:cs="Arial"/>
+          <w:sz w:val="24"/>
+        </w:rPr>
+        <w:t xml:space="preserve">. El sitio web se adapta a los distintos tamaños de pantalla. </w:t>
+      </w:r>
+    </w:p>
+    <w:p>
+      <w:pPr>
+        <w:rPr>
+          <w:rFonts w:ascii="Arial" w:hAnsi="Arial" w:cs="Arial"/>
+          <w:sz w:val="24"/>
+        </w:rPr>
+      </w:pPr>
+      <w:r>
+        <w:rPr>
+          <w:rFonts w:ascii="Arial" w:hAnsi="Arial" w:cs="Arial"/>
+          <w:sz w:val="24"/>
+        </w:rPr>
+        <w:t>Google penaliza sitios web que no sean responsivos.</w:t>
+      </w:r>
+    </w:p>
+    <w:p>
+      <w:pPr>
+        <w:rPr>
+          <w:rFonts w:ascii="Arial" w:hAnsi="Arial" w:cs="Arial"/>
+          <w:sz w:val="24"/>
+        </w:rPr>
+      </w:pPr>
+      <w:r>
+        <w:rPr>
+          <w:rFonts w:ascii="Arial" w:hAnsi="Arial" w:cs="Arial"/>
+          <w:sz w:val="24"/>
+        </w:rPr>
+        <w:t xml:space="preserve">El diseño responsivo se logra mediante “Media </w:t>
+      </w:r>
+      <w:proofErr w:type="spellStart"/>
+      <w:r>
+        <w:rPr>
+          <w:rFonts w:ascii="Arial" w:hAnsi="Arial" w:cs="Arial"/>
+          <w:sz w:val="24"/>
+        </w:rPr>
+        <w:t>queries</w:t>
+      </w:r>
+      <w:proofErr w:type="spellEnd"/>
+      <w:r>
+        <w:rPr>
+          <w:rFonts w:ascii="Arial" w:hAnsi="Arial" w:cs="Arial"/>
+          <w:sz w:val="24"/>
+        </w:rPr>
+        <w:t xml:space="preserve">” </w:t>
+      </w:r>
+    </w:p>
+    <w:p>
+      <w:pPr>
+        <w:rPr>
+          <w:rFonts w:ascii="Arial" w:hAnsi="Arial" w:cs="Arial"/>
+          <w:sz w:val="24"/>
+        </w:rPr>
+      </w:pPr>
+      <w:r>
+        <w:rPr>
+          <w:rFonts w:ascii="Arial" w:hAnsi="Arial" w:cs="Arial"/>
+          <w:sz w:val="24"/>
+        </w:rPr>
+        <w:t>“</w:t>
+      </w:r>
+      <w:proofErr w:type="spellStart"/>
+      <w:r>
+        <w:rPr>
+          <w:rFonts w:ascii="Arial" w:hAnsi="Arial" w:cs="Arial"/>
+          <w:sz w:val="24"/>
+        </w:rPr>
+        <w:t>query</w:t>
+      </w:r>
+      <w:proofErr w:type="spellEnd"/>
+      <w:r>
+        <w:rPr>
+          <w:rFonts w:ascii="Arial" w:hAnsi="Arial" w:cs="Arial"/>
+          <w:sz w:val="24"/>
+        </w:rPr>
+        <w:t>” significa “consulta”</w:t>
+      </w:r>
+    </w:p>
+    <w:p>
+      <w:pPr>
+        <w:rPr>
+          <w:rFonts w:ascii="Arial" w:hAnsi="Arial" w:cs="Arial"/>
+          <w:sz w:val="24"/>
+        </w:rPr>
+      </w:pPr>
+      <w:r>
+        <w:rPr>
+          <w:rFonts w:ascii="Arial" w:hAnsi="Arial" w:cs="Arial"/>
+          <w:sz w:val="24"/>
+        </w:rPr>
+        <w:t>@media (</w:t>
+      </w:r>
+      <w:proofErr w:type="spellStart"/>
+      <w:r>
+        <w:rPr>
+          <w:rFonts w:ascii="Arial" w:hAnsi="Arial" w:cs="Arial"/>
+          <w:sz w:val="24"/>
+        </w:rPr>
+        <w:t>win-width</w:t>
+      </w:r>
+      <w:proofErr w:type="spellEnd"/>
+      <w:r>
+        <w:rPr>
+          <w:rFonts w:ascii="Arial" w:hAnsi="Arial" w:cs="Arial"/>
+          <w:sz w:val="24"/>
+        </w:rPr>
+        <w:t>: 768px {medida en pixeles de la pantalla})</w:t>
+      </w:r>
+    </w:p>
+    <w:p>
+      <w:pPr>
+        <w:rPr>
+          <w:rFonts w:ascii="Arial" w:hAnsi="Arial" w:cs="Arial"/>
+          <w:sz w:val="24"/>
+        </w:rPr>
+      </w:pPr>
+      <w:r>
+        <w:rPr>
+          <w:rFonts w:ascii="Arial" w:hAnsi="Arial" w:cs="Arial"/>
+          <w:sz w:val="24"/>
+        </w:rPr>
+        <w:t xml:space="preserve"> </w:t>
+      </w:r>
+      <w:proofErr w:type="spellStart"/>
+      <w:r>
+        <w:rPr>
+          <w:rFonts w:ascii="Arial" w:hAnsi="Arial" w:cs="Arial"/>
+          <w:sz w:val="24"/>
+        </w:rPr>
+        <w:t>Snippet</w:t>
+      </w:r>
+      <w:proofErr w:type="spellEnd"/>
+      <w:r>
+        <w:rPr>
+          <w:rFonts w:ascii="Arial" w:hAnsi="Arial" w:cs="Arial"/>
+          <w:sz w:val="24"/>
+        </w:rPr>
+        <w:t xml:space="preserve">: </w:t>
+      </w:r>
+      <w:r>
+        <w:rPr>
+          <w:rFonts w:ascii="Arial" w:hAnsi="Arial" w:cs="Arial"/>
+          <w:sz w:val="24"/>
+        </w:rPr>
+        <w:t>fragmentar</w:t>
+      </w:r>
+    </w:p>
+    <w:p>
+      <w:pPr>
+        <w:rPr>
+          <w:rFonts w:ascii="Arial" w:hAnsi="Arial" w:cs="Arial"/>
+          <w:sz w:val="24"/>
+        </w:rPr>
+      </w:pPr>
+      <w:proofErr w:type="spellStart"/>
+      <w:r>
+        <w:rPr>
+          <w:rFonts w:ascii="Arial" w:hAnsi="Arial" w:cs="Arial"/>
+          <w:sz w:val="24"/>
+        </w:rPr>
+        <w:t>Space-between</w:t>
+      </w:r>
+      <w:proofErr w:type="spellEnd"/>
+      <w:r>
+        <w:rPr>
+          <w:rFonts w:ascii="Arial" w:hAnsi="Arial" w:cs="Arial"/>
+          <w:sz w:val="24"/>
+        </w:rPr>
+        <w:t>: espacio entre elementos</w:t>
+      </w:r>
+    </w:p>
+    <w:p>
+      <w:pPr>
+        <w:shd w:val="clear" w:color="auto" w:fill="1F1F1F"/>
+        <w:spacing w:after="0" w:line="285" w:lineRule="atLeast"/>
+        <w:rPr>
+          <w:rFonts w:ascii="Consolas" w:eastAsia="Times New Roman" w:hAnsi="Consolas" w:cs="Times New Roman"/>
+          <w:color w:val="CCCCCC"/>
+          <w:sz w:val="21"/>
+          <w:szCs w:val="21"/>
+          <w:lang w:eastAsia="es-MX"/>
+        </w:rPr>
+      </w:pPr>
+      <w:proofErr w:type="spellStart"/>
+      <w:proofErr w:type="gramStart"/>
+      <w:r>
+        <w:rPr>
+          <w:rFonts w:ascii="Consolas" w:eastAsia="Times New Roman" w:hAnsi="Consolas" w:cs="Times New Roman"/>
+          <w:color w:val="9CDCFE"/>
+          <w:sz w:val="21"/>
+          <w:szCs w:val="21"/>
+          <w:lang w:eastAsia="es-MX"/>
+        </w:rPr>
+        <w:t>background-repeat</w:t>
+      </w:r>
+      <w:proofErr w:type="spellEnd"/>
+      <w:proofErr w:type="gramEnd"/>
+      <w:r>
+        <w:rPr>
+          <w:rFonts w:ascii="Consolas" w:eastAsia="Times New Roman" w:hAnsi="Consolas" w:cs="Times New Roman"/>
+          <w:color w:val="CCCCCC"/>
+          <w:sz w:val="21"/>
+          <w:szCs w:val="21"/>
+          <w:lang w:eastAsia="es-MX"/>
+        </w:rPr>
+        <w:t xml:space="preserve">: </w:t>
+      </w:r>
+      <w:r>
+        <w:rPr>
+          <w:rFonts w:ascii="Consolas" w:eastAsia="Times New Roman" w:hAnsi="Consolas" w:cs="Times New Roman"/>
+          <w:color w:val="CE9178"/>
+          <w:sz w:val="21"/>
+          <w:szCs w:val="21"/>
+          <w:lang w:eastAsia="es-MX"/>
+        </w:rPr>
+        <w:t>no-</w:t>
+      </w:r>
+      <w:proofErr w:type="spellStart"/>
+      <w:r>
+        <w:rPr>
+          <w:rFonts w:ascii="Consolas" w:eastAsia="Times New Roman" w:hAnsi="Consolas" w:cs="Times New Roman"/>
+          <w:color w:val="CE9178"/>
+          <w:sz w:val="21"/>
+          <w:szCs w:val="21"/>
+          <w:lang w:eastAsia="es-MX"/>
+        </w:rPr>
+        <w:t>repeat</w:t>
+      </w:r>
+      <w:proofErr w:type="spellEnd"/>
+      <w:r>
+        <w:rPr>
+          <w:rFonts w:ascii="Consolas" w:eastAsia="Times New Roman" w:hAnsi="Consolas" w:cs="Times New Roman"/>
+          <w:color w:val="CCCCCC"/>
+          <w:sz w:val="21"/>
+          <w:szCs w:val="21"/>
+          <w:lang w:eastAsia="es-MX"/>
+        </w:rPr>
+        <w:t xml:space="preserve">; </w:t>
+      </w:r>
+      <w:r>
+        <w:rPr>
+          <w:rFonts w:ascii="Consolas" w:eastAsia="Times New Roman" w:hAnsi="Consolas" w:cs="Times New Roman"/>
+          <w:color w:val="6A9955"/>
+          <w:sz w:val="21"/>
+          <w:szCs w:val="21"/>
+          <w:lang w:eastAsia="es-MX"/>
+        </w:rPr>
+        <w:t xml:space="preserve">/* Sirve para evitar la </w:t>
+      </w:r>
+      <w:proofErr w:type="spellStart"/>
+      <w:r>
+        <w:rPr>
+          <w:rFonts w:ascii="Consolas" w:eastAsia="Times New Roman" w:hAnsi="Consolas" w:cs="Times New Roman"/>
+          <w:color w:val="6A9955"/>
+          <w:sz w:val="21"/>
+          <w:szCs w:val="21"/>
+          <w:lang w:eastAsia="es-MX"/>
+        </w:rPr>
+        <w:t>repeticion</w:t>
+      </w:r>
+      <w:proofErr w:type="spellEnd"/>
+      <w:r>
+        <w:rPr>
+          <w:rFonts w:ascii="Consolas" w:eastAsia="Times New Roman" w:hAnsi="Consolas" w:cs="Times New Roman"/>
+          <w:color w:val="6A9955"/>
+          <w:sz w:val="21"/>
+          <w:szCs w:val="21"/>
+          <w:lang w:eastAsia="es-MX"/>
+        </w:rPr>
+        <w:t xml:space="preserve"> de una imagen cuando es pequeña*/</w:t>
+      </w:r>
+    </w:p>
+    <w:p>
+      <w:pPr>
+        <w:rPr>
+          <w:rFonts w:ascii="Arial" w:hAnsi="Arial" w:cs="Arial"/>
+          <w:sz w:val="24"/>
+        </w:rPr>
+      </w:pPr>
+    </w:p>
+    <w:p>
+      <w:pPr>
+        <w:shd w:val="clear" w:color="auto" w:fill="1F1F1F"/>
+        <w:spacing w:after="0" w:line="285" w:lineRule="atLeast"/>
+        <w:rPr>
+          <w:rFonts w:ascii="Consolas" w:eastAsia="Times New Roman" w:hAnsi="Consolas" w:cs="Times New Roman"/>
+          <w:color w:val="CCCCCC"/>
+          <w:sz w:val="21"/>
+          <w:szCs w:val="21"/>
+          <w:lang w:eastAsia="es-MX"/>
+        </w:rPr>
+      </w:pPr>
+      <w:proofErr w:type="spellStart"/>
+      <w:proofErr w:type="gramStart"/>
+      <w:r>
+        <w:rPr>
+          <w:rFonts w:ascii="Consolas" w:eastAsia="Times New Roman" w:hAnsi="Consolas" w:cs="Times New Roman"/>
+          <w:color w:val="9CDCFE"/>
+          <w:sz w:val="21"/>
+          <w:szCs w:val="21"/>
+          <w:lang w:eastAsia="es-MX"/>
+        </w:rPr>
+        <w:t>background-size</w:t>
+      </w:r>
+      <w:proofErr w:type="spellEnd"/>
+      <w:proofErr w:type="gramEnd"/>
+      <w:r>
+        <w:rPr>
+          <w:rFonts w:ascii="Consolas" w:eastAsia="Times New Roman" w:hAnsi="Consolas" w:cs="Times New Roman"/>
+          <w:color w:val="CCCCCC"/>
+          <w:sz w:val="21"/>
+          <w:szCs w:val="21"/>
+          <w:lang w:eastAsia="es-MX"/>
+        </w:rPr>
+        <w:t xml:space="preserve">: </w:t>
+      </w:r>
+      <w:proofErr w:type="spellStart"/>
+      <w:r>
+        <w:rPr>
+          <w:rFonts w:ascii="Consolas" w:eastAsia="Times New Roman" w:hAnsi="Consolas" w:cs="Times New Roman"/>
+          <w:color w:val="CE9178"/>
+          <w:sz w:val="21"/>
+          <w:szCs w:val="21"/>
+          <w:lang w:eastAsia="es-MX"/>
+        </w:rPr>
+        <w:t>cover</w:t>
+      </w:r>
+      <w:proofErr w:type="spellEnd"/>
+      <w:r>
+        <w:rPr>
+          <w:rFonts w:ascii="Consolas" w:eastAsia="Times New Roman" w:hAnsi="Consolas" w:cs="Times New Roman"/>
+          <w:color w:val="CCCCCC"/>
+          <w:sz w:val="21"/>
+          <w:szCs w:val="21"/>
+          <w:lang w:eastAsia="es-MX"/>
+        </w:rPr>
+        <w:t xml:space="preserve">; </w:t>
+      </w:r>
+      <w:r>
+        <w:rPr>
+          <w:rFonts w:ascii="Consolas" w:eastAsia="Times New Roman" w:hAnsi="Consolas" w:cs="Times New Roman"/>
+          <w:color w:val="6A9955"/>
+          <w:sz w:val="21"/>
+          <w:szCs w:val="21"/>
+          <w:lang w:eastAsia="es-MX"/>
+        </w:rPr>
+        <w:t>/* Sirve para cubrir la imagen con todo el tamaño*/</w:t>
+      </w:r>
+    </w:p>
+    <w:p>
+      <w:pPr>
+        <w:shd w:val="clear" w:color="auto" w:fill="1F1F1F"/>
+        <w:spacing w:after="0" w:line="285" w:lineRule="atLeast"/>
+        <w:rPr>
+          <w:rFonts w:ascii="Consolas" w:eastAsia="Times New Roman" w:hAnsi="Consolas" w:cs="Times New Roman"/>
+          <w:color w:val="CCCCCC"/>
+          <w:sz w:val="21"/>
+          <w:szCs w:val="21"/>
+          <w:lang w:eastAsia="es-MX"/>
+        </w:rPr>
+      </w:pPr>
+      <w:r>
+        <w:rPr>
+          <w:rFonts w:ascii="Consolas" w:eastAsia="Times New Roman" w:hAnsi="Consolas" w:cs="Times New Roman"/>
+          <w:color w:val="CCCCCC"/>
+          <w:sz w:val="21"/>
+          <w:szCs w:val="21"/>
+          <w:lang w:eastAsia="es-MX"/>
+        </w:rPr>
+        <w:t>}</w:t>
+      </w:r>
+    </w:p>
+    <w:p>
+      <w:pPr>
+        <w:rPr>
+          <w:rFonts w:ascii="Arial" w:hAnsi="Arial" w:cs="Arial"/>
+          <w:sz w:val="24"/>
+        </w:rPr>
+      </w:pPr>
+    </w:p>
+    <w:p>
+      <w:pPr>
+        <w:rPr>
+          <w:rFonts w:ascii="Arial" w:hAnsi="Arial" w:cs="Arial"/>
+          <w:sz w:val="24"/>
+        </w:rPr>
+      </w:pPr>
+      <w:r>
+        <w:rPr>
+          <w:rFonts w:ascii="Arial" w:hAnsi="Arial" w:cs="Arial"/>
+          <w:sz w:val="24"/>
+        </w:rPr>
+        <w:t xml:space="preserve">../ </w:t>
+      </w:r>
+      <w:proofErr w:type="gramStart"/>
+      <w:r>
+        <w:rPr>
+          <w:rFonts w:ascii="Arial" w:hAnsi="Arial" w:cs="Arial"/>
+          <w:sz w:val="24"/>
+        </w:rPr>
+        <w:t>para</w:t>
+      </w:r>
+      <w:proofErr w:type="gramEnd"/>
+      <w:r>
+        <w:rPr>
+          <w:rFonts w:ascii="Arial" w:hAnsi="Arial" w:cs="Arial"/>
+          <w:sz w:val="24"/>
+        </w:rPr>
+        <w:t xml:space="preserve"> salir del directorio</w:t>
+      </w:r>
+    </w:p>
+    <w:p>
+      <w:pPr>
+        <w:rPr>
+          <w:rFonts w:ascii="Arial" w:hAnsi="Arial" w:cs="Arial"/>
+          <w:sz w:val="24"/>
+        </w:rPr>
+      </w:pPr>
       <w:bookmarkStart w:id="0" w:name="_GoBack"/>
       <w:bookmarkEnd w:id="0"/>
-      <w:r>
-        <w:rPr>
-          <w:rFonts w:ascii="Arial" w:hAnsi="Arial" w:cs="Arial"/>
-          <w:sz w:val="24"/>
-        </w:rPr>
-        <w:t>efectiva.</w:t>
-      </w:r>
-    </w:p>
-    <w:p>
-      <w:pPr>
-        <w:rPr>
-          <w:rFonts w:ascii="Arial" w:hAnsi="Arial" w:cs="Arial"/>
-          <w:sz w:val="24"/>
-        </w:rPr>
-      </w:pPr>
-    </w:p>
-    <w:p>
-      <w:pPr>
-        <w:rPr>
-          <w:rFonts w:ascii="Arial" w:hAnsi="Arial" w:cs="Arial"/>
-          <w:sz w:val="24"/>
-        </w:rPr>
-      </w:pPr>
-    </w:p>
-    <w:p>
-      <w:pPr>
-        <w:rPr>
-          <w:rFonts w:ascii="Arial" w:hAnsi="Arial" w:cs="Arial"/>
-          <w:sz w:val="24"/>
-        </w:rPr>
-      </w:pPr>
-      <w:proofErr w:type="spellStart"/>
-      <w:r>
-        <w:rPr>
-          <w:rFonts w:ascii="Arial" w:hAnsi="Arial" w:cs="Arial"/>
-          <w:b/>
-          <w:sz w:val="24"/>
-        </w:rPr>
-        <w:lastRenderedPageBreak/>
-        <w:t>Margin</w:t>
-      </w:r>
-      <w:proofErr w:type="spellEnd"/>
-      <w:r>
-        <w:rPr>
-          <w:rFonts w:ascii="Arial" w:hAnsi="Arial" w:cs="Arial"/>
-          <w:b/>
-          <w:sz w:val="24"/>
-        </w:rPr>
-        <w:t xml:space="preserve"> </w:t>
-      </w:r>
-      <w:r>
-        <w:rPr>
-          <w:rFonts w:ascii="Arial" w:hAnsi="Arial" w:cs="Arial"/>
-          <w:sz w:val="24"/>
-        </w:rPr>
-        <w:t>es po</w:t>
-      </w:r>
-      <w:r>
-        <w:rPr>
-          <w:rFonts w:ascii="Arial" w:hAnsi="Arial" w:cs="Arial"/>
-          <w:sz w:val="24"/>
-        </w:rPr>
-        <w:t xml:space="preserve">r fuera y </w:t>
-      </w:r>
-      <w:proofErr w:type="spellStart"/>
-      <w:r>
-        <w:rPr>
-          <w:rFonts w:ascii="Arial" w:hAnsi="Arial" w:cs="Arial"/>
-          <w:b/>
-          <w:sz w:val="24"/>
-        </w:rPr>
-        <w:t>padding</w:t>
-      </w:r>
-      <w:proofErr w:type="spellEnd"/>
-      <w:r>
-        <w:rPr>
-          <w:rFonts w:ascii="Arial" w:hAnsi="Arial" w:cs="Arial"/>
-          <w:sz w:val="24"/>
-        </w:rPr>
-        <w:t xml:space="preserve"> es por dentro</w:t>
-      </w:r>
-    </w:p>
-    <w:p>
-      <w:pPr>
-        <w:rPr>
-          <w:rFonts w:ascii="Arial" w:hAnsi="Arial" w:cs="Arial"/>
-          <w:sz w:val="24"/>
-        </w:rPr>
-      </w:pPr>
-      <w:proofErr w:type="spellStart"/>
-      <w:r>
-        <w:rPr>
-          <w:rFonts w:ascii="Arial" w:hAnsi="Arial" w:cs="Arial"/>
-          <w:b/>
-          <w:sz w:val="24"/>
-        </w:rPr>
-        <w:t>Flexbox</w:t>
-      </w:r>
-      <w:proofErr w:type="spellEnd"/>
-      <w:r>
-        <w:rPr>
-          <w:rFonts w:ascii="Arial" w:hAnsi="Arial" w:cs="Arial"/>
-          <w:b/>
-          <w:sz w:val="24"/>
-        </w:rPr>
-        <w:t xml:space="preserve"> </w:t>
-      </w:r>
-      <w:r>
-        <w:rPr>
-          <w:rFonts w:ascii="Arial" w:hAnsi="Arial" w:cs="Arial"/>
-          <w:sz w:val="24"/>
-        </w:rPr>
-        <w:t>está</w:t>
-      </w:r>
-      <w:r>
-        <w:rPr>
-          <w:rFonts w:ascii="Arial" w:hAnsi="Arial" w:cs="Arial"/>
-          <w:sz w:val="24"/>
-        </w:rPr>
-        <w:t xml:space="preserve"> diseñado para alinear elementos en tus diseños</w:t>
-      </w:r>
-    </w:p>
-    <w:p>
-      <w:pPr>
-        <w:rPr>
-          <w:rFonts w:ascii="Arial" w:hAnsi="Arial" w:cs="Arial"/>
-          <w:sz w:val="24"/>
-        </w:rPr>
-      </w:pPr>
-      <w:proofErr w:type="spellStart"/>
-      <w:r>
-        <w:rPr>
-          <w:rFonts w:ascii="Arial" w:hAnsi="Arial" w:cs="Arial"/>
-          <w:b/>
-          <w:sz w:val="24"/>
-        </w:rPr>
-        <w:t>Justify</w:t>
-      </w:r>
-      <w:proofErr w:type="spellEnd"/>
-      <w:r>
-        <w:rPr>
-          <w:rFonts w:ascii="Arial" w:hAnsi="Arial" w:cs="Arial"/>
-          <w:b/>
-          <w:sz w:val="24"/>
-        </w:rPr>
-        <w:t xml:space="preserve">- </w:t>
-      </w:r>
-      <w:proofErr w:type="spellStart"/>
-      <w:r>
-        <w:rPr>
-          <w:rFonts w:ascii="Arial" w:hAnsi="Arial" w:cs="Arial"/>
-          <w:b/>
-          <w:sz w:val="24"/>
-        </w:rPr>
-        <w:t>content</w:t>
-      </w:r>
-      <w:proofErr w:type="spellEnd"/>
-      <w:r>
-        <w:rPr>
-          <w:rFonts w:ascii="Arial" w:hAnsi="Arial" w:cs="Arial"/>
-          <w:sz w:val="24"/>
-        </w:rPr>
-        <w:t xml:space="preserve"> para FILAS</w:t>
-      </w:r>
-      <w:r>
-        <w:rPr>
-          <w:rFonts w:ascii="Arial" w:hAnsi="Arial" w:cs="Arial"/>
-          <w:sz w:val="24"/>
-        </w:rPr>
-        <w:t xml:space="preserve"> / </w:t>
-      </w:r>
-      <w:proofErr w:type="spellStart"/>
-      <w:r>
-        <w:rPr>
-          <w:rFonts w:ascii="Arial" w:hAnsi="Arial" w:cs="Arial"/>
-          <w:b/>
-          <w:sz w:val="24"/>
-        </w:rPr>
-        <w:t>align</w:t>
-      </w:r>
-      <w:proofErr w:type="spellEnd"/>
-      <w:r>
-        <w:rPr>
-          <w:rFonts w:ascii="Arial" w:hAnsi="Arial" w:cs="Arial"/>
-          <w:b/>
-          <w:sz w:val="24"/>
-        </w:rPr>
-        <w:t xml:space="preserve"> ítems</w:t>
-      </w:r>
-      <w:r>
-        <w:rPr>
-          <w:rFonts w:ascii="Arial" w:hAnsi="Arial" w:cs="Arial"/>
-          <w:sz w:val="24"/>
-        </w:rPr>
-        <w:t xml:space="preserve"> es para COLUMNAS</w:t>
-      </w:r>
-    </w:p>
-    <w:p>
-      <w:pPr>
-        <w:rPr>
-          <w:rFonts w:ascii="Arial" w:hAnsi="Arial" w:cs="Arial"/>
-          <w:sz w:val="24"/>
-        </w:rPr>
-      </w:pPr>
-      <w:r>
-        <w:rPr>
-          <w:rFonts w:ascii="Arial" w:hAnsi="Arial" w:cs="Arial"/>
-          <w:b/>
-          <w:sz w:val="24"/>
-        </w:rPr>
-        <w:t xml:space="preserve">HOVER </w:t>
-      </w:r>
-      <w:r>
-        <w:rPr>
-          <w:rFonts w:ascii="Arial" w:hAnsi="Arial" w:cs="Arial"/>
-          <w:sz w:val="24"/>
-        </w:rPr>
-        <w:t>genera un cambio al poner el cursor encima</w:t>
-      </w:r>
-    </w:p>
-    <w:p>
-      <w:pPr>
-        <w:rPr>
-          <w:rFonts w:ascii="Arial" w:hAnsi="Arial" w:cs="Arial"/>
-          <w:sz w:val="24"/>
-        </w:rPr>
-      </w:pPr>
-      <w:proofErr w:type="spellStart"/>
-      <w:proofErr w:type="gramStart"/>
-      <w:r>
-        <w:rPr>
-          <w:rFonts w:ascii="Arial" w:hAnsi="Arial" w:cs="Arial"/>
-          <w:b/>
-          <w:sz w:val="24"/>
-        </w:rPr>
-        <w:t>display</w:t>
-      </w:r>
-      <w:proofErr w:type="spellEnd"/>
-      <w:proofErr w:type="gramEnd"/>
-      <w:r>
-        <w:rPr>
-          <w:rFonts w:ascii="Arial" w:hAnsi="Arial" w:cs="Arial"/>
-          <w:b/>
-          <w:sz w:val="24"/>
-        </w:rPr>
-        <w:t xml:space="preserve">: </w:t>
-      </w:r>
-      <w:proofErr w:type="spellStart"/>
-      <w:r>
-        <w:rPr>
-          <w:rFonts w:ascii="Arial" w:hAnsi="Arial" w:cs="Arial"/>
-          <w:b/>
-          <w:sz w:val="24"/>
-        </w:rPr>
-        <w:t>flex</w:t>
-      </w:r>
-      <w:proofErr w:type="spellEnd"/>
-      <w:r>
-        <w:rPr>
-          <w:rFonts w:ascii="Arial" w:hAnsi="Arial" w:cs="Arial"/>
-          <w:sz w:val="24"/>
-        </w:rPr>
-        <w:t xml:space="preserve"> es una propiedad clave para crear </w:t>
-      </w:r>
-      <w:proofErr w:type="spellStart"/>
-      <w:r>
-        <w:rPr>
-          <w:rFonts w:ascii="Arial" w:hAnsi="Arial" w:cs="Arial"/>
-          <w:sz w:val="24"/>
-        </w:rPr>
-        <w:t>layouts</w:t>
-      </w:r>
-      <w:proofErr w:type="spellEnd"/>
-      <w:r>
-        <w:rPr>
-          <w:rFonts w:ascii="Arial" w:hAnsi="Arial" w:cs="Arial"/>
-          <w:sz w:val="24"/>
-        </w:rPr>
-        <w:t xml:space="preserve"> modernos y flexibles en CSS.</w:t>
-      </w:r>
-      <w:r>
-        <w:rPr>
-          <w:rFonts w:ascii="Arial" w:hAnsi="Arial" w:cs="Arial"/>
-          <w:sz w:val="24"/>
-        </w:rPr>
-        <w:t xml:space="preserve"> </w:t>
-      </w:r>
-      <w:proofErr w:type="spellStart"/>
-      <w:proofErr w:type="gramStart"/>
-      <w:r>
-        <w:rPr>
-          <w:rFonts w:ascii="Arial" w:hAnsi="Arial" w:cs="Arial"/>
-          <w:sz w:val="24"/>
-        </w:rPr>
-        <w:t>hx</w:t>
-      </w:r>
-      <w:r>
-        <w:rPr>
-          <w:rFonts w:ascii="Arial" w:hAnsi="Arial" w:cs="Arial"/>
-          <w:sz w:val="24"/>
-        </w:rPr>
-        <w:t>Activa</w:t>
-      </w:r>
-      <w:proofErr w:type="spellEnd"/>
-      <w:proofErr w:type="gramEnd"/>
-      <w:r>
-        <w:rPr>
-          <w:rFonts w:ascii="Arial" w:hAnsi="Arial" w:cs="Arial"/>
-          <w:sz w:val="24"/>
-        </w:rPr>
-        <w:t xml:space="preserve"> el modelo de diseño </w:t>
-      </w:r>
-      <w:proofErr w:type="spellStart"/>
-      <w:r>
-        <w:rPr>
-          <w:rFonts w:ascii="Arial" w:hAnsi="Arial" w:cs="Arial"/>
-          <w:sz w:val="24"/>
-        </w:rPr>
-        <w:t>Flexbox</w:t>
-      </w:r>
-      <w:proofErr w:type="spellEnd"/>
-      <w:r>
-        <w:rPr>
-          <w:rFonts w:ascii="Arial" w:hAnsi="Arial" w:cs="Arial"/>
-          <w:sz w:val="24"/>
-        </w:rPr>
-        <w:t xml:space="preserve"> en un contenedor</w:t>
-      </w:r>
-    </w:p>
-    <w:p>
-      <w:pPr>
-        <w:rPr>
-          <w:rFonts w:ascii="Arial" w:hAnsi="Arial" w:cs="Arial"/>
-          <w:sz w:val="24"/>
-        </w:rPr>
-      </w:pPr>
-      <w:r>
-        <w:rPr>
-          <w:rFonts w:ascii="Arial" w:hAnsi="Arial" w:cs="Arial"/>
-          <w:b/>
-          <w:sz w:val="24"/>
-        </w:rPr>
-        <w:t>Como se quita el subrayado</w:t>
-      </w:r>
-      <w:r>
-        <w:rPr>
-          <w:rFonts w:ascii="Arial" w:hAnsi="Arial" w:cs="Arial"/>
-          <w:b/>
-          <w:sz w:val="24"/>
-        </w:rPr>
-        <w:t xml:space="preserve">: </w:t>
-      </w:r>
-      <w:r>
-        <w:rPr>
-          <w:rFonts w:ascii="Arial" w:hAnsi="Arial" w:cs="Arial"/>
-          <w:sz w:val="24"/>
-        </w:rPr>
-        <w:t>colocando “</w:t>
-      </w:r>
-      <w:proofErr w:type="spellStart"/>
-      <w:r>
-        <w:rPr>
-          <w:rFonts w:ascii="Arial" w:hAnsi="Arial" w:cs="Arial"/>
-          <w:sz w:val="24"/>
-        </w:rPr>
-        <w:t>text-decoration</w:t>
-      </w:r>
-      <w:proofErr w:type="spellEnd"/>
-      <w:r>
-        <w:rPr>
-          <w:rFonts w:ascii="Arial" w:hAnsi="Arial" w:cs="Arial"/>
-          <w:sz w:val="24"/>
-        </w:rPr>
-        <w:t>: no:”</w:t>
-      </w:r>
-    </w:p>
-    <w:p>
-      <w:pPr>
-        <w:rPr>
-          <w:rFonts w:ascii="Arial" w:hAnsi="Arial" w:cs="Arial"/>
-          <w:sz w:val="24"/>
-        </w:rPr>
-      </w:pPr>
-      <w:r>
-        <w:rPr>
-          <w:rFonts w:ascii="Arial" w:hAnsi="Arial" w:cs="Arial"/>
-          <w:sz w:val="24"/>
-        </w:rPr>
-        <w:t xml:space="preserve">Elementos del </w:t>
-      </w:r>
-      <w:proofErr w:type="spellStart"/>
-      <w:r>
-        <w:rPr>
-          <w:rFonts w:ascii="Arial" w:hAnsi="Arial" w:cs="Arial"/>
-          <w:sz w:val="24"/>
-        </w:rPr>
-        <w:t>nap</w:t>
-      </w:r>
-      <w:proofErr w:type="spellEnd"/>
-    </w:p>
-    <w:p>
-      <w:pPr>
-        <w:rPr>
-          <w:rFonts w:ascii="Arial" w:hAnsi="Arial" w:cs="Arial"/>
-          <w:sz w:val="24"/>
-        </w:rPr>
-      </w:pPr>
-      <w:r>
-        <w:rPr>
-          <w:rFonts w:ascii="Arial" w:hAnsi="Arial" w:cs="Arial"/>
-          <w:b/>
-          <w:sz w:val="24"/>
-        </w:rPr>
-        <w:t>&lt;</w:t>
-      </w:r>
-      <w:proofErr w:type="spellStart"/>
-      <w:proofErr w:type="gramStart"/>
-      <w:r>
-        <w:rPr>
-          <w:rFonts w:ascii="Arial" w:hAnsi="Arial" w:cs="Arial"/>
-          <w:b/>
-          <w:sz w:val="24"/>
-        </w:rPr>
-        <w:t>nap</w:t>
-      </w:r>
-      <w:proofErr w:type="spellEnd"/>
-      <w:proofErr w:type="gramEnd"/>
-      <w:r>
-        <w:rPr>
-          <w:rFonts w:ascii="Arial" w:hAnsi="Arial" w:cs="Arial"/>
-          <w:b/>
-          <w:sz w:val="24"/>
-        </w:rPr>
-        <w:t>&gt;:</w:t>
-      </w:r>
-      <w:r>
-        <w:rPr>
-          <w:rFonts w:ascii="Arial" w:hAnsi="Arial" w:cs="Arial"/>
-          <w:sz w:val="24"/>
-        </w:rPr>
-        <w:t xml:space="preserve"> </w:t>
-      </w:r>
-      <w:r>
-        <w:rPr>
-          <w:rFonts w:ascii="Arial" w:hAnsi="Arial" w:cs="Arial"/>
-          <w:sz w:val="24"/>
-        </w:rPr>
-        <w:t>Se utiliza para definir un bloque de navegación. Contiene enlaces a otras páginas o secciones del mismo documento.</w:t>
-      </w:r>
-    </w:p>
-    <w:p>
-      <w:pPr>
-        <w:rPr>
-          <w:rFonts w:ascii="Arial" w:hAnsi="Arial" w:cs="Arial"/>
-          <w:sz w:val="24"/>
-        </w:rPr>
-      </w:pPr>
-      <w:r>
-        <w:rPr>
-          <w:rFonts w:ascii="Arial" w:hAnsi="Arial" w:cs="Arial"/>
-          <w:sz w:val="24"/>
-        </w:rPr>
-        <w:t xml:space="preserve">Como enlazar </w:t>
-      </w:r>
-      <w:r>
-        <w:rPr>
-          <w:rFonts w:ascii="Arial" w:hAnsi="Arial" w:cs="Arial"/>
-          <w:sz w:val="24"/>
-        </w:rPr>
-        <w:t>mí</w:t>
-      </w:r>
-      <w:r>
-        <w:rPr>
-          <w:rFonts w:ascii="Arial" w:hAnsi="Arial" w:cs="Arial"/>
-          <w:sz w:val="24"/>
-        </w:rPr>
-        <w:t xml:space="preserve"> archivo </w:t>
-      </w:r>
-      <w:proofErr w:type="spellStart"/>
-      <w:r>
-        <w:rPr>
-          <w:rFonts w:ascii="Arial" w:hAnsi="Arial" w:cs="Arial"/>
-          <w:sz w:val="24"/>
-        </w:rPr>
-        <w:t>html</w:t>
-      </w:r>
-      <w:proofErr w:type="spellEnd"/>
-      <w:r>
-        <w:rPr>
-          <w:rFonts w:ascii="Arial" w:hAnsi="Arial" w:cs="Arial"/>
-          <w:sz w:val="24"/>
-        </w:rPr>
-        <w:t xml:space="preserve"> con el </w:t>
-      </w:r>
-      <w:proofErr w:type="spellStart"/>
-      <w:r>
-        <w:rPr>
-          <w:rFonts w:ascii="Arial" w:hAnsi="Arial" w:cs="Arial"/>
-          <w:sz w:val="24"/>
-        </w:rPr>
-        <w:t>css</w:t>
-      </w:r>
-      <w:proofErr w:type="spellEnd"/>
-    </w:p>
-    <w:p>
-      <w:pPr>
-        <w:rPr>
-          <w:rFonts w:ascii="Arial" w:hAnsi="Arial" w:cs="Arial"/>
-          <w:sz w:val="24"/>
-        </w:rPr>
-      </w:pPr>
-      <w:r>
-        <w:rPr>
-          <w:rFonts w:ascii="Arial" w:hAnsi="Arial" w:cs="Arial"/>
-          <w:b/>
-          <w:sz w:val="24"/>
-        </w:rPr>
-        <w:t xml:space="preserve">Como añadir imágenes </w:t>
-      </w:r>
-      <w:proofErr w:type="spellStart"/>
-      <w:r>
-        <w:rPr>
-          <w:rFonts w:ascii="Arial" w:hAnsi="Arial" w:cs="Arial"/>
-          <w:b/>
-          <w:sz w:val="24"/>
-        </w:rPr>
-        <w:t>vectorizadas</w:t>
-      </w:r>
-      <w:proofErr w:type="spellEnd"/>
-      <w:r>
-        <w:rPr>
-          <w:rFonts w:ascii="Arial" w:hAnsi="Arial" w:cs="Arial"/>
-          <w:sz w:val="24"/>
-        </w:rPr>
-        <w:t>: se puede usar la etiqueta &lt;</w:t>
-      </w:r>
-      <w:proofErr w:type="spellStart"/>
-      <w:r>
-        <w:rPr>
-          <w:rFonts w:ascii="Arial" w:hAnsi="Arial" w:cs="Arial"/>
-          <w:sz w:val="24"/>
-        </w:rPr>
-        <w:t>img</w:t>
-      </w:r>
-      <w:proofErr w:type="spellEnd"/>
-      <w:r>
-        <w:rPr>
-          <w:rFonts w:ascii="Arial" w:hAnsi="Arial" w:cs="Arial"/>
-          <w:sz w:val="24"/>
-        </w:rPr>
-        <w:t>&gt; con un link de la imagen en formato .</w:t>
-      </w:r>
-      <w:proofErr w:type="spellStart"/>
-      <w:r>
-        <w:rPr>
-          <w:rFonts w:ascii="Arial" w:hAnsi="Arial" w:cs="Arial"/>
-          <w:sz w:val="24"/>
-        </w:rPr>
-        <w:t>svg</w:t>
-      </w:r>
-      <w:proofErr w:type="spellEnd"/>
-      <w:r>
-        <w:rPr>
-          <w:rFonts w:ascii="Arial" w:hAnsi="Arial" w:cs="Arial"/>
-          <w:sz w:val="24"/>
-        </w:rPr>
-        <w:t xml:space="preserve"> </w:t>
-      </w:r>
-      <w:r>
-        <w:t>&lt;</w:t>
-      </w:r>
-      <w:proofErr w:type="spellStart"/>
-      <w:r>
-        <w:rPr>
-          <w:rStyle w:val="hljs-name"/>
-        </w:rPr>
-        <w:t>img</w:t>
-      </w:r>
-      <w:proofErr w:type="spellEnd"/>
-      <w:r>
-        <w:t xml:space="preserve"> </w:t>
-      </w:r>
-      <w:proofErr w:type="spellStart"/>
-      <w:r>
-        <w:rPr>
-          <w:rStyle w:val="hljs-attr"/>
-        </w:rPr>
-        <w:t>src</w:t>
-      </w:r>
-      <w:proofErr w:type="spellEnd"/>
-      <w:r>
-        <w:t>=</w:t>
-      </w:r>
-      <w:r>
-        <w:rPr>
-          <w:rStyle w:val="hljs-string"/>
-        </w:rPr>
-        <w:t>"ruta/a/tu-</w:t>
-      </w:r>
-      <w:proofErr w:type="spellStart"/>
-      <w:r>
-        <w:rPr>
-          <w:rStyle w:val="hljs-string"/>
-        </w:rPr>
-        <w:t>imagen.svg</w:t>
-      </w:r>
-      <w:proofErr w:type="spellEnd"/>
-      <w:r>
-        <w:rPr>
-          <w:rStyle w:val="hljs-string"/>
-        </w:rPr>
-        <w:t>"</w:t>
-      </w:r>
-      <w:r>
-        <w:t xml:space="preserve"> </w:t>
-      </w:r>
-      <w:proofErr w:type="spellStart"/>
-      <w:r>
-        <w:rPr>
-          <w:rStyle w:val="hljs-attr"/>
-        </w:rPr>
-        <w:t>alt</w:t>
-      </w:r>
-      <w:proofErr w:type="spellEnd"/>
-      <w:r>
-        <w:t>=</w:t>
-      </w:r>
-      <w:r>
-        <w:rPr>
-          <w:rStyle w:val="hljs-string"/>
-        </w:rPr>
-        <w:t>"Descripción de la imagen"</w:t>
-      </w:r>
-      <w:r>
-        <w:t>&gt;</w:t>
-      </w:r>
-    </w:p>
-    <w:p>
-      <w:pPr>
-        <w:rPr>
-          <w:rFonts w:ascii="Arial" w:hAnsi="Arial" w:cs="Arial"/>
-          <w:b/>
-          <w:sz w:val="24"/>
-        </w:rPr>
-      </w:pPr>
-      <w:r>
-        <w:rPr>
-          <w:rFonts w:ascii="Arial" w:hAnsi="Arial" w:cs="Arial"/>
-          <w:b/>
-          <w:sz w:val="24"/>
-        </w:rPr>
-        <w:t>Para que es la letra “a”</w:t>
-      </w:r>
-    </w:p>
-    <w:p>
-      <w:pPr>
-        <w:rPr>
-          <w:rFonts w:ascii="Arial" w:hAnsi="Arial" w:cs="Arial"/>
-          <w:sz w:val="24"/>
-        </w:rPr>
-      </w:pPr>
-      <w:r>
-        <w:rPr>
-          <w:rFonts w:ascii="Arial" w:hAnsi="Arial" w:cs="Arial"/>
-          <w:b/>
-          <w:sz w:val="24"/>
-        </w:rPr>
-        <w:t xml:space="preserve">&lt;a&gt;: </w:t>
-      </w:r>
-      <w:r>
-        <w:rPr>
-          <w:rFonts w:ascii="Arial" w:hAnsi="Arial" w:cs="Arial"/>
-          <w:sz w:val="24"/>
-        </w:rPr>
-        <w:t>e</w:t>
-      </w:r>
-      <w:r>
-        <w:rPr>
-          <w:rFonts w:ascii="Arial" w:hAnsi="Arial" w:cs="Arial"/>
-          <w:sz w:val="24"/>
-        </w:rPr>
-        <w:t>le</w:t>
-      </w:r>
-      <w:r>
-        <w:rPr>
-          <w:rFonts w:ascii="Arial" w:hAnsi="Arial" w:cs="Arial"/>
-          <w:sz w:val="24"/>
-        </w:rPr>
-        <w:t>mento de enlace. Se utiliza para crear enlaces a otras páginas o secciones.</w:t>
-      </w:r>
-      <w:r>
-        <w:rPr>
-          <w:rStyle w:val="Prrafodelista"/>
-        </w:rPr>
-        <w:t xml:space="preserve"> </w:t>
-      </w:r>
-      <w:r>
-        <w:rPr>
-          <w:rStyle w:val="hljs-tag"/>
-        </w:rPr>
-        <w:t>&lt;</w:t>
-      </w:r>
-      <w:r>
-        <w:rPr>
-          <w:rStyle w:val="hljs-name"/>
-        </w:rPr>
-        <w:t>a</w:t>
-      </w:r>
-      <w:r>
-        <w:rPr>
-          <w:rStyle w:val="hljs-tag"/>
-        </w:rPr>
-        <w:t xml:space="preserve"> </w:t>
-      </w:r>
-      <w:proofErr w:type="spellStart"/>
-      <w:r>
-        <w:rPr>
-          <w:rStyle w:val="hljs-attr"/>
-        </w:rPr>
-        <w:t>href</w:t>
-      </w:r>
-      <w:proofErr w:type="spellEnd"/>
-      <w:r>
-        <w:rPr>
-          <w:rStyle w:val="hljs-tag"/>
-        </w:rPr>
-        <w:t>=</w:t>
-      </w:r>
-      <w:r>
-        <w:rPr>
-          <w:rStyle w:val="hljs-string"/>
-        </w:rPr>
-        <w:t>"https://www.ejemplo.com"</w:t>
-      </w:r>
-      <w:r>
-        <w:rPr>
-          <w:rStyle w:val="hljs-tag"/>
-        </w:rPr>
-        <w:t>&gt;</w:t>
-      </w:r>
-      <w:r>
-        <w:t>Visita nuestro sitio</w:t>
-      </w:r>
-      <w:r>
-        <w:rPr>
-          <w:rStyle w:val="hljs-tag"/>
-        </w:rPr>
-        <w:t>&lt;/</w:t>
-      </w:r>
-      <w:r>
-        <w:rPr>
-          <w:rStyle w:val="hljs-name"/>
-        </w:rPr>
-        <w:t>a</w:t>
-      </w:r>
-      <w:r>
-        <w:rPr>
-          <w:rStyle w:val="hljs-tag"/>
-        </w:rPr>
-        <w:t>&gt;</w:t>
-      </w:r>
-    </w:p>
-    <w:p>
-      <w:pPr>
-        <w:rPr>
-          <w:rFonts w:ascii="Arial" w:hAnsi="Arial" w:cs="Arial"/>
-          <w:sz w:val="24"/>
-        </w:rPr>
-      </w:pPr>
-      <w:r>
-        <w:rPr>
-          <w:rFonts w:ascii="Arial" w:hAnsi="Arial" w:cs="Arial"/>
-          <w:sz w:val="24"/>
-        </w:rPr>
-        <w:t>Como se llama la etiqueta que coloca un espacio “</w:t>
-      </w:r>
-      <w:proofErr w:type="spellStart"/>
-      <w:r>
-        <w:rPr>
-          <w:rFonts w:ascii="Arial" w:hAnsi="Arial" w:cs="Arial"/>
-          <w:sz w:val="24"/>
-        </w:rPr>
-        <w:t>span</w:t>
-      </w:r>
-      <w:proofErr w:type="spellEnd"/>
-      <w:r>
-        <w:rPr>
-          <w:rFonts w:ascii="Arial" w:hAnsi="Arial" w:cs="Arial"/>
-          <w:sz w:val="24"/>
-        </w:rPr>
-        <w:t>”</w:t>
-      </w:r>
-    </w:p>
-    <w:p>
-      <w:pPr>
-        <w:rPr>
-          <w:rFonts w:ascii="Arial" w:hAnsi="Arial" w:cs="Arial"/>
-          <w:sz w:val="24"/>
-        </w:rPr>
-      </w:pPr>
-    </w:p>
-    <w:p>
-      <w:pPr>
-        <w:rPr>
-          <w:rFonts w:ascii="Arial" w:hAnsi="Arial" w:cs="Arial"/>
-          <w:sz w:val="24"/>
-        </w:rPr>
-      </w:pPr>
     </w:p>
     <w:sectPr>
       <w:pgSz w:w="12240" w:h="15840"/>

--- a/Apuntes de la materia/Apuntes de programación web.docx
+++ b/Apuntes de la materia/Apuntes de programación web.docx
@@ -3003,6 +3003,7 @@
           <w:rFonts w:ascii="Arial" w:hAnsi="Arial" w:cs="Arial"/>
           <w:sz w:val="24"/>
         </w:rPr>
+        <w:lastRenderedPageBreak/>
         <w:t xml:space="preserve">Sitio web </w:t>
       </w:r>
       <w:proofErr w:type="spellStart"/>
@@ -4209,8 +4210,575 @@
           <w:sz w:val="24"/>
         </w:rPr>
       </w:pPr>
+      <w:r>
+        <w:rPr>
+          <w:rFonts w:ascii="Arial" w:hAnsi="Arial" w:cs="Arial"/>
+          <w:noProof/>
+          <w:sz w:val="24"/>
+          <w:lang w:eastAsia="es-MX"/>
+        </w:rPr>
+        <w:drawing>
+          <wp:inline distT="0" distB="0" distL="0" distR="0" wp14:anchorId="66B9BF1B" wp14:editId="7EE54A11">
+            <wp:extent cx="2486025" cy="828675"/>
+            <wp:effectExtent l="0" t="0" r="9525" b="9525"/>
+            <wp:docPr id="2" name="Imagen 2"/>
+            <wp:cNvGraphicFramePr>
+              <a:graphicFrameLocks xmlns:a="http://schemas.openxmlformats.org/drawingml/2006/main" noChangeAspect="1"/>
+            </wp:cNvGraphicFramePr>
+            <a:graphic xmlns:a="http://schemas.openxmlformats.org/drawingml/2006/main">
+              <a:graphicData uri="http://schemas.openxmlformats.org/drawingml/2006/picture">
+                <pic:pic xmlns:pic="http://schemas.openxmlformats.org/drawingml/2006/picture">
+                  <pic:nvPicPr>
+                    <pic:cNvPr id="0" name="Picture 1"/>
+                    <pic:cNvPicPr>
+                      <a:picLocks noChangeAspect="1" noChangeArrowheads="1"/>
+                    </pic:cNvPicPr>
+                  </pic:nvPicPr>
+                  <pic:blipFill>
+                    <a:blip r:embed="rId6">
+                      <a:extLst>
+                        <a:ext uri="{28A0092B-C50C-407E-A947-70E740481C1C}">
+                          <a14:useLocalDpi xmlns:a14="http://schemas.microsoft.com/office/drawing/2010/main" val="0"/>
+                        </a:ext>
+                      </a:extLst>
+                    </a:blip>
+                    <a:srcRect/>
+                    <a:stretch>
+                      <a:fillRect/>
+                    </a:stretch>
+                  </pic:blipFill>
+                  <pic:spPr bwMode="auto">
+                    <a:xfrm>
+                      <a:off x="0" y="0"/>
+                      <a:ext cx="2486025" cy="828675"/>
+                    </a:xfrm>
+                    <a:prstGeom prst="rect">
+                      <a:avLst/>
+                    </a:prstGeom>
+                    <a:noFill/>
+                    <a:ln>
+                      <a:noFill/>
+                    </a:ln>
+                  </pic:spPr>
+                </pic:pic>
+              </a:graphicData>
+            </a:graphic>
+          </wp:inline>
+        </w:drawing>
+      </w:r>
+    </w:p>
+    <w:p>
+      <w:pPr>
+        <w:rPr>
+          <w:rFonts w:ascii="Arial" w:hAnsi="Arial" w:cs="Arial"/>
+          <w:sz w:val="24"/>
+        </w:rPr>
+      </w:pPr>
+      <w:proofErr w:type="spellStart"/>
+      <w:r>
+        <w:rPr>
+          <w:rFonts w:ascii="Arial" w:hAnsi="Arial" w:cs="Arial"/>
+          <w:sz w:val="24"/>
+        </w:rPr>
+        <w:t>Height</w:t>
+      </w:r>
+      <w:proofErr w:type="spellEnd"/>
+      <w:r>
+        <w:rPr>
+          <w:rFonts w:ascii="Arial" w:hAnsi="Arial" w:cs="Arial"/>
+          <w:sz w:val="24"/>
+        </w:rPr>
+        <w:t>: (</w:t>
+      </w:r>
+      <w:proofErr w:type="gramStart"/>
+      <w:r>
+        <w:rPr>
+          <w:rFonts w:ascii="Arial" w:hAnsi="Arial" w:cs="Arial"/>
+          <w:sz w:val="24"/>
+        </w:rPr>
+        <w:t>..)</w:t>
+      </w:r>
+      <w:proofErr w:type="spellStart"/>
+      <w:r>
+        <w:rPr>
+          <w:rFonts w:ascii="Arial" w:hAnsi="Arial" w:cs="Arial"/>
+          <w:sz w:val="24"/>
+        </w:rPr>
+        <w:t>px</w:t>
+      </w:r>
+      <w:proofErr w:type="spellEnd"/>
+      <w:proofErr w:type="gramEnd"/>
+      <w:r>
+        <w:rPr>
+          <w:rFonts w:ascii="Arial" w:hAnsi="Arial" w:cs="Arial"/>
+          <w:sz w:val="24"/>
+        </w:rPr>
+        <w:t>; altura de un objeto</w:t>
+      </w:r>
+    </w:p>
+    <w:p>
+      <w:pPr>
+        <w:rPr>
+          <w:rFonts w:ascii="Arial" w:hAnsi="Arial" w:cs="Arial"/>
+          <w:sz w:val="24"/>
+        </w:rPr>
+      </w:pPr>
+      <w:r>
+        <w:rPr>
+          <w:rFonts w:ascii="Arial" w:hAnsi="Arial" w:cs="Arial"/>
+          <w:sz w:val="24"/>
+        </w:rPr>
+        <w:t>Position: “</w:t>
+      </w:r>
+      <w:proofErr w:type="spellStart"/>
+      <w:r>
+        <w:rPr>
+          <w:rFonts w:ascii="Arial" w:hAnsi="Arial" w:cs="Arial"/>
+          <w:sz w:val="24"/>
+        </w:rPr>
+        <w:t>relative</w:t>
+      </w:r>
+      <w:proofErr w:type="spellEnd"/>
+      <w:r>
+        <w:rPr>
+          <w:rFonts w:ascii="Arial" w:hAnsi="Arial" w:cs="Arial"/>
+          <w:sz w:val="24"/>
+        </w:rPr>
+        <w:t xml:space="preserve">”; para manipular la posición. El padre siempre debe de ser relativo. El padre es lo que se encuentra atrás, en nuestro caso la imagen de fondo. </w:t>
+      </w:r>
+    </w:p>
+    <w:p>
+      <w:pPr>
+        <w:rPr>
+          <w:rFonts w:ascii="Arial" w:hAnsi="Arial" w:cs="Arial"/>
+          <w:sz w:val="24"/>
+        </w:rPr>
+      </w:pPr>
+      <w:r>
+        <w:rPr>
+          <w:rFonts w:ascii="Arial" w:hAnsi="Arial" w:cs="Arial"/>
+          <w:sz w:val="24"/>
+        </w:rPr>
+        <w:t>Position: “</w:t>
+      </w:r>
+      <w:proofErr w:type="spellStart"/>
+      <w:r>
+        <w:rPr>
+          <w:rFonts w:ascii="Arial" w:hAnsi="Arial" w:cs="Arial"/>
+          <w:sz w:val="24"/>
+        </w:rPr>
+        <w:t>absolute</w:t>
+      </w:r>
+      <w:proofErr w:type="spellEnd"/>
+      <w:r>
+        <w:rPr>
+          <w:rFonts w:ascii="Arial" w:hAnsi="Arial" w:cs="Arial"/>
+          <w:sz w:val="24"/>
+        </w:rPr>
+        <w:t xml:space="preserve">”; Para manipular la posición. El hijo siempre debe ser </w:t>
+      </w:r>
+      <w:proofErr w:type="spellStart"/>
+      <w:r>
+        <w:rPr>
+          <w:rFonts w:ascii="Arial" w:hAnsi="Arial" w:cs="Arial"/>
+          <w:sz w:val="24"/>
+        </w:rPr>
+        <w:t>absolute</w:t>
+      </w:r>
+      <w:proofErr w:type="spellEnd"/>
+      <w:r>
+        <w:rPr>
+          <w:rFonts w:ascii="Arial" w:hAnsi="Arial" w:cs="Arial"/>
+          <w:sz w:val="24"/>
+        </w:rPr>
+        <w:t xml:space="preserve">. El hijo es lo que va dentro de lo que se considera “padre”. </w:t>
+      </w:r>
+    </w:p>
+    <w:p>
+      <w:pPr>
+        <w:rPr>
+          <w:rFonts w:ascii="Arial" w:hAnsi="Arial" w:cs="Arial"/>
+          <w:sz w:val="24"/>
+        </w:rPr>
+      </w:pPr>
+      <w:r>
+        <w:rPr>
+          <w:rFonts w:ascii="Arial" w:hAnsi="Arial" w:cs="Arial"/>
+          <w:noProof/>
+          <w:sz w:val="24"/>
+          <w:lang w:eastAsia="es-MX"/>
+        </w:rPr>
+        <w:drawing>
+          <wp:anchor distT="0" distB="0" distL="114300" distR="114300" simplePos="0" relativeHeight="251659264" behindDoc="1" locked="0" layoutInCell="1" allowOverlap="1" wp14:anchorId="757539B9" wp14:editId="2D3466EB">
+            <wp:simplePos x="0" y="0"/>
+            <wp:positionH relativeFrom="column">
+              <wp:posOffset>-3810</wp:posOffset>
+            </wp:positionH>
+            <wp:positionV relativeFrom="paragraph">
+              <wp:posOffset>-1270</wp:posOffset>
+            </wp:positionV>
+            <wp:extent cx="885825" cy="733425"/>
+            <wp:effectExtent l="0" t="0" r="9525" b="9525"/>
+            <wp:wrapTight wrapText="bothSides">
+              <wp:wrapPolygon edited="0">
+                <wp:start x="0" y="0"/>
+                <wp:lineTo x="0" y="21319"/>
+                <wp:lineTo x="21368" y="21319"/>
+                <wp:lineTo x="21368" y="0"/>
+                <wp:lineTo x="0" y="0"/>
+              </wp:wrapPolygon>
+            </wp:wrapTight>
+            <wp:docPr id="3" name="Imagen 3"/>
+            <wp:cNvGraphicFramePr>
+              <a:graphicFrameLocks xmlns:a="http://schemas.openxmlformats.org/drawingml/2006/main" noChangeAspect="1"/>
+            </wp:cNvGraphicFramePr>
+            <a:graphic xmlns:a="http://schemas.openxmlformats.org/drawingml/2006/main">
+              <a:graphicData uri="http://schemas.openxmlformats.org/drawingml/2006/picture">
+                <pic:pic xmlns:pic="http://schemas.openxmlformats.org/drawingml/2006/picture">
+                  <pic:nvPicPr>
+                    <pic:cNvPr id="0" name="Picture 2"/>
+                    <pic:cNvPicPr>
+                      <a:picLocks noChangeAspect="1" noChangeArrowheads="1"/>
+                    </pic:cNvPicPr>
+                  </pic:nvPicPr>
+                  <pic:blipFill>
+                    <a:blip r:embed="rId7">
+                      <a:extLst>
+                        <a:ext uri="{28A0092B-C50C-407E-A947-70E740481C1C}">
+                          <a14:useLocalDpi xmlns:a14="http://schemas.microsoft.com/office/drawing/2010/main" val="0"/>
+                        </a:ext>
+                      </a:extLst>
+                    </a:blip>
+                    <a:srcRect/>
+                    <a:stretch>
+                      <a:fillRect/>
+                    </a:stretch>
+                  </pic:blipFill>
+                  <pic:spPr bwMode="auto">
+                    <a:xfrm>
+                      <a:off x="0" y="0"/>
+                      <a:ext cx="885825" cy="733425"/>
+                    </a:xfrm>
+                    <a:prstGeom prst="rect">
+                      <a:avLst/>
+                    </a:prstGeom>
+                    <a:noFill/>
+                    <a:ln>
+                      <a:noFill/>
+                    </a:ln>
+                  </pic:spPr>
+                </pic:pic>
+              </a:graphicData>
+            </a:graphic>
+            <wp14:sizeRelH relativeFrom="page">
+              <wp14:pctWidth>0</wp14:pctWidth>
+            </wp14:sizeRelH>
+            <wp14:sizeRelV relativeFrom="page">
+              <wp14:pctHeight>0</wp14:pctHeight>
+            </wp14:sizeRelV>
+          </wp:anchor>
+        </w:drawing>
+      </w:r>
+      <w:r>
+        <w:rPr>
+          <w:rFonts w:ascii="Arial" w:hAnsi="Arial" w:cs="Arial"/>
+          <w:sz w:val="24"/>
+        </w:rPr>
+        <w:t xml:space="preserve">Ayuda a definir la posición de un objeto </w:t>
+      </w:r>
+    </w:p>
+    <w:p>
+      <w:pPr>
+        <w:rPr>
+          <w:rFonts w:ascii="Arial" w:hAnsi="Arial" w:cs="Arial"/>
+          <w:sz w:val="24"/>
+        </w:rPr>
+      </w:pPr>
+    </w:p>
+    <w:p>
+      <w:pPr>
+        <w:rPr>
+          <w:rFonts w:ascii="Arial" w:hAnsi="Arial" w:cs="Arial"/>
+          <w:sz w:val="24"/>
+        </w:rPr>
+      </w:pPr>
+    </w:p>
+    <w:p>
+      <w:pPr>
+        <w:rPr>
+          <w:rFonts w:ascii="Arial" w:hAnsi="Arial" w:cs="Arial"/>
+          <w:sz w:val="24"/>
+        </w:rPr>
+      </w:pPr>
+    </w:p>
+    <w:p>
+      <w:pPr>
+        <w:rPr>
+          <w:rFonts w:ascii="Arial" w:hAnsi="Arial" w:cs="Arial"/>
+          <w:sz w:val="24"/>
+        </w:rPr>
+      </w:pPr>
+      <w:r>
+        <w:rPr>
+          <w:rFonts w:ascii="Arial" w:hAnsi="Arial" w:cs="Arial"/>
+          <w:noProof/>
+          <w:sz w:val="24"/>
+          <w:lang w:eastAsia="es-MX"/>
+        </w:rPr>
+        <w:lastRenderedPageBreak/>
+        <w:drawing>
+          <wp:anchor distT="0" distB="0" distL="114300" distR="114300" simplePos="0" relativeHeight="251660288" behindDoc="1" locked="0" layoutInCell="1" allowOverlap="1" wp14:anchorId="17446ADF" wp14:editId="36C4B34C">
+            <wp:simplePos x="0" y="0"/>
+            <wp:positionH relativeFrom="margin">
+              <wp:align>left</wp:align>
+            </wp:positionH>
+            <wp:positionV relativeFrom="paragraph">
+              <wp:posOffset>-14605</wp:posOffset>
+            </wp:positionV>
+            <wp:extent cx="2924175" cy="561975"/>
+            <wp:effectExtent l="0" t="0" r="9525" b="9525"/>
+            <wp:wrapTight wrapText="bothSides">
+              <wp:wrapPolygon edited="0">
+                <wp:start x="0" y="0"/>
+                <wp:lineTo x="0" y="21234"/>
+                <wp:lineTo x="21530" y="21234"/>
+                <wp:lineTo x="21530" y="0"/>
+                <wp:lineTo x="0" y="0"/>
+              </wp:wrapPolygon>
+            </wp:wrapTight>
+            <wp:docPr id="4" name="Imagen 4"/>
+            <wp:cNvGraphicFramePr>
+              <a:graphicFrameLocks xmlns:a="http://schemas.openxmlformats.org/drawingml/2006/main" noChangeAspect="1"/>
+            </wp:cNvGraphicFramePr>
+            <a:graphic xmlns:a="http://schemas.openxmlformats.org/drawingml/2006/main">
+              <a:graphicData uri="http://schemas.openxmlformats.org/drawingml/2006/picture">
+                <pic:pic xmlns:pic="http://schemas.openxmlformats.org/drawingml/2006/picture">
+                  <pic:nvPicPr>
+                    <pic:cNvPr id="0" name="Picture 3"/>
+                    <pic:cNvPicPr>
+                      <a:picLocks noChangeAspect="1" noChangeArrowheads="1"/>
+                    </pic:cNvPicPr>
+                  </pic:nvPicPr>
+                  <pic:blipFill>
+                    <a:blip r:embed="rId8">
+                      <a:extLst>
+                        <a:ext uri="{28A0092B-C50C-407E-A947-70E740481C1C}">
+                          <a14:useLocalDpi xmlns:a14="http://schemas.microsoft.com/office/drawing/2010/main" val="0"/>
+                        </a:ext>
+                      </a:extLst>
+                    </a:blip>
+                    <a:srcRect/>
+                    <a:stretch>
+                      <a:fillRect/>
+                    </a:stretch>
+                  </pic:blipFill>
+                  <pic:spPr bwMode="auto">
+                    <a:xfrm>
+                      <a:off x="0" y="0"/>
+                      <a:ext cx="2924175" cy="561975"/>
+                    </a:xfrm>
+                    <a:prstGeom prst="rect">
+                      <a:avLst/>
+                    </a:prstGeom>
+                    <a:noFill/>
+                    <a:ln>
+                      <a:noFill/>
+                    </a:ln>
+                  </pic:spPr>
+                </pic:pic>
+              </a:graphicData>
+            </a:graphic>
+            <wp14:sizeRelH relativeFrom="page">
+              <wp14:pctWidth>0</wp14:pctWidth>
+            </wp14:sizeRelH>
+            <wp14:sizeRelV relativeFrom="page">
+              <wp14:pctHeight>0</wp14:pctHeight>
+            </wp14:sizeRelV>
+          </wp:anchor>
+        </w:drawing>
+      </w:r>
+      <w:r>
+        <w:rPr>
+          <w:rFonts w:ascii="Arial" w:hAnsi="Arial" w:cs="Arial"/>
+          <w:sz w:val="24"/>
+        </w:rPr>
+        <w:t xml:space="preserve">Coloca un filtro negro que abarca todo un espacio </w:t>
+      </w:r>
+      <w:proofErr w:type="gramStart"/>
+      <w:r>
+        <w:rPr>
+          <w:rFonts w:ascii="Arial" w:hAnsi="Arial" w:cs="Arial"/>
+          <w:sz w:val="24"/>
+        </w:rPr>
+        <w:t>especifico</w:t>
+      </w:r>
+      <w:proofErr w:type="gramEnd"/>
+    </w:p>
+    <w:p>
+      <w:pPr>
+        <w:rPr>
+          <w:rFonts w:ascii="Arial" w:hAnsi="Arial" w:cs="Arial"/>
+          <w:sz w:val="24"/>
+        </w:rPr>
+      </w:pPr>
+    </w:p>
+    <w:p>
+      <w:pPr>
+        <w:rPr>
+          <w:rFonts w:ascii="Arial" w:hAnsi="Arial" w:cs="Arial"/>
+          <w:sz w:val="24"/>
+        </w:rPr>
+      </w:pPr>
+      <w:r>
+        <w:rPr>
+          <w:rFonts w:ascii="Arial" w:hAnsi="Arial" w:cs="Arial"/>
+          <w:sz w:val="24"/>
+        </w:rPr>
+        <w:t>Font-</w:t>
+      </w:r>
+      <w:proofErr w:type="spellStart"/>
+      <w:r>
+        <w:rPr>
+          <w:rFonts w:ascii="Arial" w:hAnsi="Arial" w:cs="Arial"/>
+          <w:sz w:val="24"/>
+        </w:rPr>
+        <w:t>family</w:t>
+      </w:r>
+      <w:proofErr w:type="spellEnd"/>
+      <w:r>
+        <w:rPr>
+          <w:rFonts w:ascii="Arial" w:hAnsi="Arial" w:cs="Arial"/>
+          <w:sz w:val="24"/>
+        </w:rPr>
+        <w:t>: ‘…..’</w:t>
+      </w:r>
+      <w:r>
+        <w:rPr>
+          <w:rFonts w:ascii="Arial" w:hAnsi="Arial" w:cs="Arial"/>
+          <w:sz w:val="24"/>
+        </w:rPr>
+        <w:t xml:space="preserve">, </w:t>
+      </w:r>
+      <w:proofErr w:type="spellStart"/>
+      <w:r>
+        <w:rPr>
+          <w:rFonts w:ascii="Arial" w:hAnsi="Arial" w:cs="Arial"/>
+          <w:sz w:val="24"/>
+        </w:rPr>
+        <w:t>sans-serif</w:t>
+      </w:r>
+      <w:proofErr w:type="spellEnd"/>
+      <w:r>
+        <w:rPr>
+          <w:rFonts w:ascii="Arial" w:hAnsi="Arial" w:cs="Arial"/>
+          <w:sz w:val="24"/>
+        </w:rPr>
+        <w:t>;    es para cambiar el tipo de letra por una ya descargada</w:t>
+      </w:r>
+    </w:p>
+    <w:p>
+      <w:pPr>
+        <w:rPr>
+          <w:rFonts w:ascii="Arial" w:hAnsi="Arial" w:cs="Arial"/>
+          <w:sz w:val="24"/>
+        </w:rPr>
+      </w:pPr>
+      <w:r>
+        <w:rPr>
+          <w:rFonts w:ascii="Arial" w:hAnsi="Arial" w:cs="Arial"/>
+          <w:noProof/>
+          <w:sz w:val="24"/>
+          <w:lang w:eastAsia="es-MX"/>
+        </w:rPr>
+        <w:drawing>
+          <wp:inline distT="0" distB="0" distL="0" distR="0">
+            <wp:extent cx="1685925" cy="657225"/>
+            <wp:effectExtent l="0" t="0" r="9525" b="9525"/>
+            <wp:docPr id="5" name="Imagen 5"/>
+            <wp:cNvGraphicFramePr>
+              <a:graphicFrameLocks xmlns:a="http://schemas.openxmlformats.org/drawingml/2006/main" noChangeAspect="1"/>
+            </wp:cNvGraphicFramePr>
+            <a:graphic xmlns:a="http://schemas.openxmlformats.org/drawingml/2006/main">
+              <a:graphicData uri="http://schemas.openxmlformats.org/drawingml/2006/picture">
+                <pic:pic xmlns:pic="http://schemas.openxmlformats.org/drawingml/2006/picture">
+                  <pic:nvPicPr>
+                    <pic:cNvPr id="0" name="Picture 4"/>
+                    <pic:cNvPicPr>
+                      <a:picLocks noChangeAspect="1" noChangeArrowheads="1"/>
+                    </pic:cNvPicPr>
+                  </pic:nvPicPr>
+                  <pic:blipFill>
+                    <a:blip r:embed="rId9">
+                      <a:extLst>
+                        <a:ext uri="{28A0092B-C50C-407E-A947-70E740481C1C}">
+                          <a14:useLocalDpi xmlns:a14="http://schemas.microsoft.com/office/drawing/2010/main" val="0"/>
+                        </a:ext>
+                      </a:extLst>
+                    </a:blip>
+                    <a:srcRect/>
+                    <a:stretch>
+                      <a:fillRect/>
+                    </a:stretch>
+                  </pic:blipFill>
+                  <pic:spPr bwMode="auto">
+                    <a:xfrm>
+                      <a:off x="0" y="0"/>
+                      <a:ext cx="1685925" cy="657225"/>
+                    </a:xfrm>
+                    <a:prstGeom prst="rect">
+                      <a:avLst/>
+                    </a:prstGeom>
+                    <a:noFill/>
+                    <a:ln>
+                      <a:noFill/>
+                    </a:ln>
+                  </pic:spPr>
+                </pic:pic>
+              </a:graphicData>
+            </a:graphic>
+          </wp:inline>
+        </w:drawing>
+      </w:r>
+      <w:r>
+        <w:rPr>
+          <w:rFonts w:ascii="Arial" w:hAnsi="Arial" w:cs="Arial"/>
+          <w:sz w:val="24"/>
+        </w:rPr>
+        <w:t xml:space="preserve"> Asignar un tamaño </w:t>
+      </w:r>
+      <w:proofErr w:type="gramStart"/>
+      <w:r>
+        <w:rPr>
+          <w:rFonts w:ascii="Arial" w:hAnsi="Arial" w:cs="Arial"/>
+          <w:sz w:val="24"/>
+        </w:rPr>
+        <w:t>especifico</w:t>
+      </w:r>
+      <w:proofErr w:type="gramEnd"/>
+      <w:r>
+        <w:rPr>
+          <w:rFonts w:ascii="Arial" w:hAnsi="Arial" w:cs="Arial"/>
+          <w:sz w:val="24"/>
+        </w:rPr>
+        <w:t xml:space="preserve"> a todos los títulos de ese tipo. </w:t>
+      </w:r>
       <w:bookmarkStart w:id="0" w:name="_GoBack"/>
       <w:bookmarkEnd w:id="0"/>
+    </w:p>
+    <w:p>
+      <w:pPr>
+        <w:rPr>
+          <w:rFonts w:ascii="Arial" w:hAnsi="Arial" w:cs="Arial"/>
+          <w:sz w:val="24"/>
+        </w:rPr>
+      </w:pPr>
+      <w:r>
+        <w:rPr>
+          <w:rFonts w:ascii="Arial" w:hAnsi="Arial" w:cs="Arial"/>
+          <w:sz w:val="24"/>
+        </w:rPr>
+        <w:t xml:space="preserve"> </w:t>
+      </w:r>
     </w:p>
     <w:sectPr>
       <w:pgSz w:w="12240" w:h="15840"/>

--- a/Apuntes de la materia/Apuntes de programación web.docx
+++ b/Apuntes de la materia/Apuntes de programación web.docx
@@ -4762,6 +4762,438 @@
         </w:rPr>
         <w:t xml:space="preserve"> a todos los títulos de ese tipo. </w:t>
       </w:r>
+    </w:p>
+    <w:p>
+      <w:pPr>
+        <w:rPr>
+          <w:rFonts w:ascii="Arial" w:hAnsi="Arial" w:cs="Arial"/>
+          <w:sz w:val="24"/>
+        </w:rPr>
+      </w:pPr>
+      <w:r>
+        <w:rPr>
+          <w:rFonts w:ascii="Arial" w:hAnsi="Arial" w:cs="Arial"/>
+          <w:sz w:val="24"/>
+        </w:rPr>
+        <w:t xml:space="preserve">Fr: fracción. Dividimos la plantilla en fracciones. </w:t>
+      </w:r>
+    </w:p>
+    <w:p>
+      <w:pPr>
+        <w:rPr>
+          <w:rFonts w:ascii="Arial" w:hAnsi="Arial" w:cs="Arial"/>
+          <w:sz w:val="24"/>
+        </w:rPr>
+      </w:pPr>
+      <w:proofErr w:type="spellStart"/>
+      <w:r>
+        <w:rPr>
+          <w:rFonts w:ascii="Arial" w:hAnsi="Arial" w:cs="Arial"/>
+          <w:sz w:val="24"/>
+        </w:rPr>
+        <w:t>Css</w:t>
+      </w:r>
+      <w:proofErr w:type="spellEnd"/>
+      <w:r>
+        <w:rPr>
+          <w:rFonts w:ascii="Arial" w:hAnsi="Arial" w:cs="Arial"/>
+          <w:sz w:val="24"/>
+        </w:rPr>
+        <w:t xml:space="preserve"> </w:t>
+      </w:r>
+      <w:proofErr w:type="spellStart"/>
+      <w:r>
+        <w:rPr>
+          <w:rFonts w:ascii="Arial" w:hAnsi="Arial" w:cs="Arial"/>
+          <w:sz w:val="24"/>
+        </w:rPr>
+        <w:t>grid</w:t>
+      </w:r>
+      <w:proofErr w:type="spellEnd"/>
+      <w:r>
+        <w:rPr>
+          <w:rFonts w:ascii="Arial" w:hAnsi="Arial" w:cs="Arial"/>
+          <w:sz w:val="24"/>
+        </w:rPr>
+        <w:t xml:space="preserve">: alternativa técnica para acomodar elementos en una plantilla. </w:t>
+      </w:r>
+    </w:p>
+    <w:p>
+      <w:pPr>
+        <w:rPr>
+          <w:rFonts w:ascii="Arial" w:hAnsi="Arial" w:cs="Arial"/>
+          <w:sz w:val="24"/>
+        </w:rPr>
+      </w:pPr>
+      <w:r>
+        <w:rPr>
+          <w:rFonts w:ascii="Arial" w:hAnsi="Arial" w:cs="Arial"/>
+          <w:noProof/>
+          <w:sz w:val="24"/>
+          <w:lang w:eastAsia="es-MX"/>
+        </w:rPr>
+        <w:drawing>
+          <wp:anchor distT="0" distB="0" distL="114300" distR="114300" simplePos="0" relativeHeight="251661312" behindDoc="1" locked="0" layoutInCell="1" allowOverlap="1">
+            <wp:simplePos x="0" y="0"/>
+            <wp:positionH relativeFrom="column">
+              <wp:posOffset>-3810</wp:posOffset>
+            </wp:positionH>
+            <wp:positionV relativeFrom="paragraph">
+              <wp:posOffset>-1270</wp:posOffset>
+            </wp:positionV>
+            <wp:extent cx="5610225" cy="1114425"/>
+            <wp:effectExtent l="0" t="0" r="9525" b="9525"/>
+            <wp:wrapTight wrapText="bothSides">
+              <wp:wrapPolygon edited="0">
+                <wp:start x="0" y="0"/>
+                <wp:lineTo x="0" y="21415"/>
+                <wp:lineTo x="21563" y="21415"/>
+                <wp:lineTo x="21563" y="0"/>
+                <wp:lineTo x="0" y="0"/>
+              </wp:wrapPolygon>
+            </wp:wrapTight>
+            <wp:docPr id="6" name="Imagen 6"/>
+            <wp:cNvGraphicFramePr>
+              <a:graphicFrameLocks xmlns:a="http://schemas.openxmlformats.org/drawingml/2006/main" noChangeAspect="1"/>
+            </wp:cNvGraphicFramePr>
+            <a:graphic xmlns:a="http://schemas.openxmlformats.org/drawingml/2006/main">
+              <a:graphicData uri="http://schemas.openxmlformats.org/drawingml/2006/picture">
+                <pic:pic xmlns:pic="http://schemas.openxmlformats.org/drawingml/2006/picture">
+                  <pic:nvPicPr>
+                    <pic:cNvPr id="0" name="Picture 1"/>
+                    <pic:cNvPicPr>
+                      <a:picLocks noChangeAspect="1" noChangeArrowheads="1"/>
+                    </pic:cNvPicPr>
+                  </pic:nvPicPr>
+                  <pic:blipFill>
+                    <a:blip r:embed="rId10">
+                      <a:extLst>
+                        <a:ext uri="{28A0092B-C50C-407E-A947-70E740481C1C}">
+                          <a14:useLocalDpi xmlns:a14="http://schemas.microsoft.com/office/drawing/2010/main" val="0"/>
+                        </a:ext>
+                      </a:extLst>
+                    </a:blip>
+                    <a:srcRect/>
+                    <a:stretch>
+                      <a:fillRect/>
+                    </a:stretch>
+                  </pic:blipFill>
+                  <pic:spPr bwMode="auto">
+                    <a:xfrm>
+                      <a:off x="0" y="0"/>
+                      <a:ext cx="5610225" cy="1114425"/>
+                    </a:xfrm>
+                    <a:prstGeom prst="rect">
+                      <a:avLst/>
+                    </a:prstGeom>
+                    <a:noFill/>
+                    <a:ln>
+                      <a:noFill/>
+                    </a:ln>
+                  </pic:spPr>
+                </pic:pic>
+              </a:graphicData>
+            </a:graphic>
+            <wp14:sizeRelH relativeFrom="page">
+              <wp14:pctWidth>0</wp14:pctWidth>
+            </wp14:sizeRelH>
+            <wp14:sizeRelV relativeFrom="page">
+              <wp14:pctHeight>0</wp14:pctHeight>
+            </wp14:sizeRelV>
+          </wp:anchor>
+        </w:drawing>
+      </w:r>
+    </w:p>
+    <w:p>
+      <w:pPr>
+        <w:rPr>
+          <w:rFonts w:ascii="Arial" w:hAnsi="Arial" w:cs="Arial"/>
+          <w:sz w:val="24"/>
+        </w:rPr>
+      </w:pPr>
+      <w:r>
+        <w:rPr>
+          <w:rFonts w:ascii="Arial" w:hAnsi="Arial" w:cs="Arial"/>
+          <w:sz w:val="24"/>
+        </w:rPr>
+        <w:t xml:space="preserve"> </w:t>
+      </w:r>
+      <w:proofErr w:type="spellStart"/>
+      <w:r>
+        <w:rPr>
+          <w:rFonts w:ascii="Arial" w:hAnsi="Arial" w:cs="Arial"/>
+          <w:sz w:val="24"/>
+        </w:rPr>
+        <w:t>Space-evenly</w:t>
+      </w:r>
+      <w:proofErr w:type="spellEnd"/>
+      <w:r>
+        <w:rPr>
+          <w:rFonts w:ascii="Arial" w:hAnsi="Arial" w:cs="Arial"/>
+          <w:sz w:val="24"/>
+        </w:rPr>
+        <w:t xml:space="preserve">: espacio equivalente. </w:t>
+      </w:r>
+    </w:p>
+    <w:p>
+      <w:pPr>
+        <w:rPr>
+          <w:rFonts w:ascii="Arial" w:hAnsi="Arial" w:cs="Arial"/>
+          <w:sz w:val="24"/>
+        </w:rPr>
+      </w:pPr>
+      <w:r>
+        <w:rPr>
+          <w:rFonts w:ascii="Arial" w:hAnsi="Arial" w:cs="Arial"/>
+          <w:noProof/>
+          <w:sz w:val="24"/>
+          <w:lang w:eastAsia="es-MX"/>
+        </w:rPr>
+        <w:drawing>
+          <wp:inline distT="0" distB="0" distL="0" distR="0">
+            <wp:extent cx="1685925" cy="581025"/>
+            <wp:effectExtent l="0" t="0" r="9525" b="9525"/>
+            <wp:docPr id="7" name="Imagen 7"/>
+            <wp:cNvGraphicFramePr>
+              <a:graphicFrameLocks xmlns:a="http://schemas.openxmlformats.org/drawingml/2006/main" noChangeAspect="1"/>
+            </wp:cNvGraphicFramePr>
+            <a:graphic xmlns:a="http://schemas.openxmlformats.org/drawingml/2006/main">
+              <a:graphicData uri="http://schemas.openxmlformats.org/drawingml/2006/picture">
+                <pic:pic xmlns:pic="http://schemas.openxmlformats.org/drawingml/2006/picture">
+                  <pic:nvPicPr>
+                    <pic:cNvPr id="0" name="Picture 2"/>
+                    <pic:cNvPicPr>
+                      <a:picLocks noChangeAspect="1" noChangeArrowheads="1"/>
+                    </pic:cNvPicPr>
+                  </pic:nvPicPr>
+                  <pic:blipFill>
+                    <a:blip r:embed="rId11">
+                      <a:extLst>
+                        <a:ext uri="{28A0092B-C50C-407E-A947-70E740481C1C}">
+                          <a14:useLocalDpi xmlns:a14="http://schemas.microsoft.com/office/drawing/2010/main" val="0"/>
+                        </a:ext>
+                      </a:extLst>
+                    </a:blip>
+                    <a:srcRect/>
+                    <a:stretch>
+                      <a:fillRect/>
+                    </a:stretch>
+                  </pic:blipFill>
+                  <pic:spPr bwMode="auto">
+                    <a:xfrm>
+                      <a:off x="0" y="0"/>
+                      <a:ext cx="1685925" cy="581025"/>
+                    </a:xfrm>
+                    <a:prstGeom prst="rect">
+                      <a:avLst/>
+                    </a:prstGeom>
+                    <a:noFill/>
+                    <a:ln>
+                      <a:noFill/>
+                    </a:ln>
+                  </pic:spPr>
+                </pic:pic>
+              </a:graphicData>
+            </a:graphic>
+          </wp:inline>
+        </w:drawing>
+      </w:r>
+      <w:r>
+        <w:rPr>
+          <w:rFonts w:ascii="Arial" w:hAnsi="Arial" w:cs="Arial"/>
+          <w:sz w:val="24"/>
+        </w:rPr>
+        <w:t xml:space="preserve"> </w:t>
+      </w:r>
+      <w:proofErr w:type="gramStart"/>
+      <w:r>
+        <w:rPr>
+          <w:rFonts w:ascii="Arial" w:hAnsi="Arial" w:cs="Arial"/>
+          <w:sz w:val="24"/>
+        </w:rPr>
+        <w:t>quitar</w:t>
+      </w:r>
+      <w:proofErr w:type="gramEnd"/>
+      <w:r>
+        <w:rPr>
+          <w:rFonts w:ascii="Arial" w:hAnsi="Arial" w:cs="Arial"/>
+          <w:sz w:val="24"/>
+        </w:rPr>
+        <w:t xml:space="preserve"> los bordes blancos predeterminados a un formulario</w:t>
+      </w:r>
+    </w:p>
+    <w:p>
+      <w:pPr>
+        <w:rPr>
+          <w:rFonts w:ascii="Arial" w:hAnsi="Arial" w:cs="Arial"/>
+          <w:sz w:val="24"/>
+        </w:rPr>
+      </w:pPr>
+      <w:r>
+        <w:rPr>
+          <w:rFonts w:ascii="Arial" w:hAnsi="Arial" w:cs="Arial"/>
+          <w:sz w:val="24"/>
+        </w:rPr>
+        <w:t>Cognado: palabras que suenan similar en diferentes idiomas</w:t>
+      </w:r>
+    </w:p>
+    <w:p>
+      <w:pPr>
+        <w:rPr>
+          <w:rFonts w:ascii="Arial" w:hAnsi="Arial" w:cs="Arial"/>
+          <w:sz w:val="24"/>
+        </w:rPr>
+      </w:pPr>
+      <w:r>
+        <w:rPr>
+          <w:rFonts w:ascii="Arial" w:hAnsi="Arial" w:cs="Arial"/>
+          <w:sz w:val="24"/>
+        </w:rPr>
+        <w:t xml:space="preserve">Las mayúsculas se hacen con </w:t>
+      </w:r>
+      <w:proofErr w:type="spellStart"/>
+      <w:r>
+        <w:rPr>
+          <w:rFonts w:ascii="Arial" w:hAnsi="Arial" w:cs="Arial"/>
+          <w:sz w:val="24"/>
+        </w:rPr>
+        <w:t>text-transform</w:t>
+      </w:r>
+      <w:proofErr w:type="spellEnd"/>
+      <w:r>
+        <w:rPr>
+          <w:rFonts w:ascii="Arial" w:hAnsi="Arial" w:cs="Arial"/>
+          <w:sz w:val="24"/>
+        </w:rPr>
+        <w:t xml:space="preserve">: </w:t>
+      </w:r>
+      <w:proofErr w:type="spellStart"/>
+      <w:r>
+        <w:rPr>
+          <w:rFonts w:ascii="Arial" w:hAnsi="Arial" w:cs="Arial"/>
+          <w:sz w:val="24"/>
+        </w:rPr>
+        <w:t>uppercase</w:t>
+      </w:r>
+      <w:proofErr w:type="spellEnd"/>
+      <w:r>
+        <w:rPr>
+          <w:rFonts w:ascii="Arial" w:hAnsi="Arial" w:cs="Arial"/>
+          <w:sz w:val="24"/>
+        </w:rPr>
+        <w:t>;</w:t>
+      </w:r>
+    </w:p>
+    <w:p>
+      <w:pPr>
+        <w:rPr>
+          <w:rFonts w:ascii="Arial" w:hAnsi="Arial" w:cs="Arial"/>
+          <w:sz w:val="24"/>
+        </w:rPr>
+      </w:pPr>
+      <w:r>
+        <w:rPr>
+          <w:rFonts w:ascii="Arial" w:hAnsi="Arial" w:cs="Arial"/>
+          <w:sz w:val="24"/>
+        </w:rPr>
+        <w:t>Font-</w:t>
+      </w:r>
+      <w:proofErr w:type="spellStart"/>
+      <w:r>
+        <w:rPr>
+          <w:rFonts w:ascii="Arial" w:hAnsi="Arial" w:cs="Arial"/>
+          <w:sz w:val="24"/>
+        </w:rPr>
+        <w:t>weight</w:t>
+      </w:r>
+      <w:proofErr w:type="spellEnd"/>
+      <w:r>
+        <w:rPr>
+          <w:rFonts w:ascii="Arial" w:hAnsi="Arial" w:cs="Arial"/>
+          <w:sz w:val="24"/>
+        </w:rPr>
+        <w:t xml:space="preserve">: </w:t>
+      </w:r>
+      <w:proofErr w:type="spellStart"/>
+      <w:r>
+        <w:rPr>
+          <w:rFonts w:ascii="Arial" w:hAnsi="Arial" w:cs="Arial"/>
+          <w:sz w:val="24"/>
+        </w:rPr>
+        <w:t>bold</w:t>
+      </w:r>
+      <w:proofErr w:type="spellEnd"/>
+      <w:r>
+        <w:rPr>
+          <w:rFonts w:ascii="Arial" w:hAnsi="Arial" w:cs="Arial"/>
+          <w:sz w:val="24"/>
+        </w:rPr>
+        <w:t>;     negritas</w:t>
+      </w:r>
+    </w:p>
+    <w:p>
+      <w:pPr>
+        <w:rPr>
+          <w:rFonts w:ascii="Arial" w:hAnsi="Arial" w:cs="Arial"/>
+          <w:sz w:val="24"/>
+        </w:rPr>
+      </w:pPr>
+      <w:r>
+        <w:rPr>
+          <w:rFonts w:ascii="Arial" w:hAnsi="Arial" w:cs="Arial"/>
+          <w:noProof/>
+          <w:sz w:val="24"/>
+          <w:lang w:eastAsia="es-MX"/>
+        </w:rPr>
+        <w:drawing>
+          <wp:inline distT="0" distB="0" distL="0" distR="0">
+            <wp:extent cx="4810125" cy="1162050"/>
+            <wp:effectExtent l="0" t="0" r="9525" b="0"/>
+            <wp:docPr id="8" name="Imagen 8"/>
+            <wp:cNvGraphicFramePr>
+              <a:graphicFrameLocks xmlns:a="http://schemas.openxmlformats.org/drawingml/2006/main" noChangeAspect="1"/>
+            </wp:cNvGraphicFramePr>
+            <a:graphic xmlns:a="http://schemas.openxmlformats.org/drawingml/2006/main">
+              <a:graphicData uri="http://schemas.openxmlformats.org/drawingml/2006/picture">
+                <pic:pic xmlns:pic="http://schemas.openxmlformats.org/drawingml/2006/picture">
+                  <pic:nvPicPr>
+                    <pic:cNvPr id="0" name="Picture 3"/>
+                    <pic:cNvPicPr>
+                      <a:picLocks noChangeAspect="1" noChangeArrowheads="1"/>
+                    </pic:cNvPicPr>
+                  </pic:nvPicPr>
+                  <pic:blipFill>
+                    <a:blip r:embed="rId12">
+                      <a:extLst>
+                        <a:ext uri="{28A0092B-C50C-407E-A947-70E740481C1C}">
+                          <a14:useLocalDpi xmlns:a14="http://schemas.microsoft.com/office/drawing/2010/main" val="0"/>
+                        </a:ext>
+                      </a:extLst>
+                    </a:blip>
+                    <a:srcRect/>
+                    <a:stretch>
+                      <a:fillRect/>
+                    </a:stretch>
+                  </pic:blipFill>
+                  <pic:spPr bwMode="auto">
+                    <a:xfrm>
+                      <a:off x="0" y="0"/>
+                      <a:ext cx="4810125" cy="1162050"/>
+                    </a:xfrm>
+                    <a:prstGeom prst="rect">
+                      <a:avLst/>
+                    </a:prstGeom>
+                    <a:noFill/>
+                    <a:ln>
+                      <a:noFill/>
+                    </a:ln>
+                  </pic:spPr>
+                </pic:pic>
+              </a:graphicData>
+            </a:graphic>
+          </wp:inline>
+        </w:drawing>
+      </w:r>
       <w:bookmarkStart w:id="0" w:name="_GoBack"/>
       <w:bookmarkEnd w:id="0"/>
     </w:p>
@@ -4772,13 +5204,6 @@
           <w:sz w:val="24"/>
         </w:rPr>
       </w:pPr>
-      <w:r>
-        <w:rPr>
-          <w:rFonts w:ascii="Arial" w:hAnsi="Arial" w:cs="Arial"/>
-          <w:sz w:val="24"/>
-        </w:rPr>
-        <w:t xml:space="preserve"> </w:t>
-      </w:r>
     </w:p>
     <w:sectPr>
       <w:pgSz w:w="12240" w:h="15840"/>
